--- a/effe_proposal.docx
+++ b/effe_proposal.docx
@@ -235,16 +235,14 @@
         <w:rPr>
           <w:rFonts w:hint="eastAsia"/>
         </w:rPr>
-        <w:t xml:space="preserve">서비스 </w:t>
-      </w:r>
-      <w:proofErr w:type="gramStart"/>
-      <w:r>
-        <w:rPr>
-          <w:rFonts w:hint="eastAsia"/>
-        </w:rPr>
-        <w:t>소개 :</w:t>
-      </w:r>
-      <w:proofErr w:type="gramEnd"/>
+        <w:t xml:space="preserve">서비스 소개 : </w:t>
+      </w:r>
+      <w:r>
+        <w:rPr>
+          <w:rFonts w:hint="eastAsia"/>
+        </w:rPr>
+        <w:t>각 브랜드마다 향수</w:t>
+      </w:r>
       <w:r>
         <w:rPr>
           <w:rFonts w:hint="eastAsia"/>
@@ -255,8 +253,54 @@
         <w:rPr>
           <w:rFonts w:hint="eastAsia"/>
         </w:rPr>
-        <w:t>각 브랜드마다 향수</w:t>
-      </w:r>
+        <w:t>소개와 그에 맞는 스타일링 제안</w:t>
+      </w:r>
+    </w:p>
+    <w:p>
+      <w:r>
+        <w:rPr>
+          <w:rFonts w:hint="eastAsia"/>
+        </w:rPr>
+        <w:t>주요 기능:</w:t>
+      </w:r>
+    </w:p>
+    <w:p>
+      <w:r>
+        <w:rPr>
+          <w:rFonts w:hint="eastAsia"/>
+        </w:rPr>
+        <w:t>- 메인 페이지(소개, 이미지/영상 등)</w:t>
+      </w:r>
+    </w:p>
+    <w:p>
+      <w:r>
+        <w:rPr>
+          <w:rFonts w:hint="eastAsia"/>
+        </w:rPr>
+        <w:t>- 매거진</w:t>
+      </w:r>
+      <w:r>
+        <w:rPr>
+          <w:rFonts w:hint="eastAsia"/>
+        </w:rPr>
+        <w:t>컨셉의 웹사이트</w:t>
+      </w:r>
+    </w:p>
+    <w:p>
+      <w:r>
+        <w:rPr>
+          <w:rFonts w:hint="eastAsia"/>
+        </w:rPr>
+        <w:t xml:space="preserve">- 각 </w:t>
+      </w:r>
+      <w:proofErr w:type="spellStart"/>
+      <w:r>
+        <w:rPr>
+          <w:rFonts w:hint="eastAsia"/>
+        </w:rPr>
+        <w:t>브랜드별</w:t>
+      </w:r>
+      <w:proofErr w:type="spellEnd"/>
       <w:r>
         <w:rPr>
           <w:rFonts w:hint="eastAsia"/>
@@ -267,101 +311,133 @@
         <w:rPr>
           <w:rFonts w:hint="eastAsia"/>
         </w:rPr>
-        <w:t>소개와 그에 맞는 스타일링 제안</w:t>
-      </w:r>
-    </w:p>
-    <w:p>
-      <w:r>
-        <w:rPr>
-          <w:rFonts w:hint="eastAsia"/>
-        </w:rPr>
-        <w:t>주요 기능:</w:t>
-      </w:r>
-    </w:p>
-    <w:p>
-      <w:r>
-        <w:rPr>
-          <w:rFonts w:hint="eastAsia"/>
-        </w:rPr>
-        <w:t>- 메인 페이지(소개, 이미지/영상 등)</w:t>
-      </w:r>
-    </w:p>
-    <w:p>
-      <w:r>
-        <w:rPr>
-          <w:rFonts w:hint="eastAsia"/>
-        </w:rPr>
-        <w:t>- 매거진</w:t>
-      </w:r>
-      <w:r>
-        <w:rPr>
-          <w:rFonts w:hint="eastAsia"/>
-        </w:rPr>
-        <w:t>컨셉의 웹사이트</w:t>
-      </w:r>
-    </w:p>
-    <w:p>
-      <w:r>
-        <w:rPr>
-          <w:rFonts w:hint="eastAsia"/>
-        </w:rPr>
-        <w:t xml:space="preserve">- 각 </w:t>
+        <w:t xml:space="preserve">간략한 무드 </w:t>
+      </w:r>
+      <w:r>
+        <w:rPr>
+          <w:rFonts w:hint="eastAsia"/>
+        </w:rPr>
+        <w:t>소개 및 향수 소개와 스타일링 제안 페이지</w:t>
+      </w:r>
+    </w:p>
+    <w:p>
+      <w:r>
+        <w:rPr>
+          <w:rFonts w:ascii="Cambria Math" w:hAnsi="Cambria Math" w:cs="Cambria Math"/>
+        </w:rPr>
+        <w:t>⦁</w:t>
       </w:r>
       <w:proofErr w:type="spellStart"/>
       <w:r>
-        <w:rPr>
-          <w:rFonts w:hint="eastAsia"/>
-        </w:rPr>
-        <w:t>브랜드별</w:t>
+        <w:t>Byredo</w:t>
       </w:r>
       <w:proofErr w:type="spellEnd"/>
       <w:r>
         <w:rPr>
           <w:rFonts w:hint="eastAsia"/>
         </w:rPr>
+        <w:t xml:space="preserve"> :　</w:t>
+      </w:r>
+      <w:r>
+        <w:t xml:space="preserve"> Blanche</w:t>
+      </w:r>
+      <w:r>
+        <w:rPr>
+          <w:rFonts w:hint="eastAsia"/>
+        </w:rPr>
+        <w:t xml:space="preserve">, </w:t>
+      </w:r>
+      <w:r>
+        <w:t>Mojave Ghost</w:t>
+      </w:r>
+      <w:r>
+        <w:rPr>
+          <w:rFonts w:hint="eastAsia"/>
+        </w:rPr>
+        <w:t xml:space="preserve">, </w:t>
+      </w:r>
+      <w:r>
+        <w:t>Gypsy Water</w:t>
+      </w:r>
+    </w:p>
+    <w:p>
+      <w:r>
+        <w:rPr>
+          <w:rFonts w:ascii="Cambria Math" w:hAnsi="Cambria Math" w:cs="Cambria Math"/>
+        </w:rPr>
+        <w:t>⦁</w:t>
+      </w:r>
+      <w:r>
+        <w:t>Tom Ford</w:t>
+      </w:r>
+      <w:r>
+        <w:rPr>
+          <w:rFonts w:hint="eastAsia"/>
+        </w:rPr>
         <w:t xml:space="preserve"> </w:t>
       </w:r>
       <w:r>
         <w:rPr>
           <w:rFonts w:hint="eastAsia"/>
         </w:rPr>
-        <w:t xml:space="preserve">간략한 무드 </w:t>
-      </w:r>
-      <w:r>
-        <w:rPr>
-          <w:rFonts w:hint="eastAsia"/>
-        </w:rPr>
-        <w:t>소개 및 향수 소개와 스타일링 제안 페이지</w:t>
-      </w:r>
-    </w:p>
-    <w:p>
-      <w:proofErr w:type="gramStart"/>
+        <w:t xml:space="preserve">:　</w:t>
+      </w:r>
+      <w:r>
+        <w:t xml:space="preserve"> Black Orchid</w:t>
+      </w:r>
+      <w:r>
+        <w:rPr>
+          <w:rFonts w:hint="eastAsia"/>
+        </w:rPr>
+        <w:t xml:space="preserve">, </w:t>
+      </w:r>
+      <w:proofErr w:type="spellStart"/>
+      <w:r>
+        <w:t>Neroli</w:t>
+      </w:r>
+      <w:proofErr w:type="spellEnd"/>
+      <w:r>
+        <w:t xml:space="preserve"> Portofino</w:t>
+      </w:r>
+      <w:r>
+        <w:rPr>
+          <w:rFonts w:hint="eastAsia"/>
+        </w:rPr>
+        <w:t xml:space="preserve">, </w:t>
+      </w:r>
+      <w:r>
+        <w:t>Oud Wood</w:t>
+      </w:r>
+    </w:p>
+    <w:p>
       <w:r>
         <w:rPr>
           <w:rFonts w:ascii="Cambria Math" w:hAnsi="Cambria Math" w:cs="Cambria Math"/>
         </w:rPr>
         <w:t>⦁</w:t>
       </w:r>
+      <w:r>
+        <w:t xml:space="preserve">Le </w:t>
+      </w:r>
       <w:proofErr w:type="spellStart"/>
       <w:r>
-        <w:t>Byredo</w:t>
+        <w:t>Labo</w:t>
       </w:r>
       <w:proofErr w:type="spellEnd"/>
       <w:r>
         <w:rPr>
           <w:rFonts w:hint="eastAsia"/>
         </w:rPr>
-        <w:t xml:space="preserve"> :</w:t>
-      </w:r>
-      <w:proofErr w:type="gramEnd"/>
-      <w:r>
-        <w:rPr>
-          <w:rFonts w:hint="eastAsia"/>
-        </w:rPr>
-        <w:t xml:space="preserve">　</w:t>
-      </w:r>
-      <w:r>
-        <w:t xml:space="preserve"> Blanche</w:t>
+        <w:t xml:space="preserve"> </w:t>
+      </w:r>
+      <w:r>
+        <w:rPr>
+          <w:rFonts w:hint="eastAsia"/>
+        </w:rPr>
+        <w:t xml:space="preserve">:　</w:t>
+      </w:r>
+      <w:r>
+        <w:t xml:space="preserve"> Another 13</w:t>
       </w:r>
       <w:r>
         <w:rPr>
@@ -369,8 +445,13 @@
         </w:rPr>
         <w:t xml:space="preserve">, </w:t>
       </w:r>
-      <w:r>
-        <w:t>Mojave Ghost</w:t>
+      <w:proofErr w:type="spellStart"/>
+      <w:r>
+        <w:t>Santal</w:t>
+      </w:r>
+      <w:proofErr w:type="spellEnd"/>
+      <w:r>
+        <w:t xml:space="preserve"> 33</w:t>
       </w:r>
       <w:r>
         <w:rPr>
@@ -378,8 +459,13 @@
         </w:rPr>
         <w:t xml:space="preserve">, </w:t>
       </w:r>
-      <w:r>
-        <w:t>Gypsy Water</w:t>
+      <w:proofErr w:type="spellStart"/>
+      <w:r>
+        <w:t>Thé</w:t>
+      </w:r>
+      <w:proofErr w:type="spellEnd"/>
+      <w:r>
+        <w:t xml:space="preserve"> Noir 29</w:t>
       </w:r>
     </w:p>
     <w:p>
@@ -390,11 +476,7 @@
         <w:t>⦁</w:t>
       </w:r>
       <w:r>
-        <w:t xml:space="preserve">Tom </w:t>
-      </w:r>
-      <w:proofErr w:type="gramStart"/>
-      <w:r>
-        <w:t>Ford</w:t>
+        <w:t>Burberry</w:t>
       </w:r>
       <w:r>
         <w:rPr>
@@ -406,17 +488,10 @@
         <w:rPr>
           <w:rFonts w:hint="eastAsia"/>
         </w:rPr>
-        <w:t>:</w:t>
-      </w:r>
-      <w:proofErr w:type="gramEnd"/>
-      <w:r>
-        <w:rPr>
-          <w:rFonts w:hint="eastAsia"/>
-        </w:rPr>
-        <w:t xml:space="preserve">　</w:t>
-      </w:r>
-      <w:r>
-        <w:t xml:space="preserve"> Black Orchid</w:t>
+        <w:t xml:space="preserve">:　</w:t>
+      </w:r>
+      <w:r>
+        <w:t xml:space="preserve"> My Burberry</w:t>
       </w:r>
       <w:r>
         <w:rPr>
@@ -424,182 +499,50 @@
         </w:rPr>
         <w:t xml:space="preserve">, </w:t>
       </w:r>
+      <w:r>
+        <w:t>Burberry Her</w:t>
+      </w:r>
+      <w:r>
+        <w:rPr>
+          <w:rFonts w:hint="eastAsia"/>
+        </w:rPr>
+        <w:t xml:space="preserve">, </w:t>
+      </w:r>
+      <w:r>
+        <w:t>Mr. Burberry</w:t>
+      </w:r>
+    </w:p>
+    <w:p>
+      <w:r>
+        <w:rPr>
+          <w:rFonts w:ascii="Cambria Math" w:hAnsi="Cambria Math" w:cs="Cambria Math"/>
+        </w:rPr>
+        <w:t>⦁</w:t>
+      </w:r>
       <w:proofErr w:type="spellStart"/>
       <w:r>
-        <w:t>Neroli</w:t>
+        <w:t>Maison</w:t>
       </w:r>
       <w:proofErr w:type="spellEnd"/>
       <w:r>
-        <w:t xml:space="preserve"> Portofino</w:t>
-      </w:r>
-      <w:r>
-        <w:rPr>
-          <w:rFonts w:hint="eastAsia"/>
-        </w:rPr>
-        <w:t xml:space="preserve">, </w:t>
-      </w:r>
-      <w:r>
-        <w:t>Oud Wood</w:t>
-      </w:r>
-    </w:p>
-    <w:p>
-      <w:r>
-        <w:rPr>
-          <w:rFonts w:ascii="Cambria Math" w:hAnsi="Cambria Math" w:cs="Cambria Math"/>
-        </w:rPr>
-        <w:t>⦁</w:t>
-      </w:r>
-      <w:r>
-        <w:t xml:space="preserve">Le </w:t>
+        <w:t xml:space="preserve"> </w:t>
       </w:r>
       <w:proofErr w:type="spellStart"/>
-      <w:proofErr w:type="gramStart"/>
-      <w:r>
-        <w:t>Labo</w:t>
+      <w:r>
+        <w:t>Margiela</w:t>
       </w:r>
       <w:proofErr w:type="spellEnd"/>
       <w:r>
         <w:rPr>
           <w:rFonts w:hint="eastAsia"/>
         </w:rPr>
-        <w:t xml:space="preserve"> </w:t>
-      </w:r>
-      <w:r>
-        <w:rPr>
-          <w:rFonts w:hint="eastAsia"/>
-        </w:rPr>
-        <w:t>:</w:t>
-      </w:r>
-      <w:proofErr w:type="gramEnd"/>
-      <w:r>
-        <w:rPr>
-          <w:rFonts w:hint="eastAsia"/>
-        </w:rPr>
-        <w:t xml:space="preserve">　</w:t>
-      </w:r>
-      <w:r>
-        <w:t xml:space="preserve"> Another 13</w:t>
-      </w:r>
-      <w:r>
-        <w:rPr>
-          <w:rFonts w:hint="eastAsia"/>
-        </w:rPr>
-        <w:t xml:space="preserve">, </w:t>
-      </w:r>
-      <w:proofErr w:type="spellStart"/>
-      <w:r>
-        <w:t>Santal</w:t>
-      </w:r>
-      <w:proofErr w:type="spellEnd"/>
-      <w:r>
-        <w:t xml:space="preserve"> 33</w:t>
-      </w:r>
-      <w:r>
-        <w:rPr>
-          <w:rFonts w:hint="eastAsia"/>
-        </w:rPr>
-        <w:t xml:space="preserve">, </w:t>
-      </w:r>
-      <w:proofErr w:type="spellStart"/>
-      <w:r>
-        <w:t>Thé</w:t>
-      </w:r>
-      <w:proofErr w:type="spellEnd"/>
-      <w:r>
-        <w:t xml:space="preserve"> Noir 29</w:t>
-      </w:r>
-    </w:p>
-    <w:p>
-      <w:proofErr w:type="gramStart"/>
-      <w:r>
-        <w:rPr>
-          <w:rFonts w:ascii="Cambria Math" w:hAnsi="Cambria Math" w:cs="Cambria Math"/>
-        </w:rPr>
-        <w:t>⦁</w:t>
-      </w:r>
-      <w:r>
-        <w:t>Burberry</w:t>
-      </w:r>
-      <w:r>
-        <w:rPr>
-          <w:rFonts w:hint="eastAsia"/>
-        </w:rPr>
-        <w:t xml:space="preserve"> </w:t>
-      </w:r>
-      <w:r>
-        <w:rPr>
-          <w:rFonts w:hint="eastAsia"/>
-        </w:rPr>
-        <w:t>:</w:t>
-      </w:r>
-      <w:proofErr w:type="gramEnd"/>
-      <w:r>
-        <w:rPr>
-          <w:rFonts w:hint="eastAsia"/>
-        </w:rPr>
-        <w:t xml:space="preserve">　</w:t>
-      </w:r>
-      <w:r>
-        <w:t xml:space="preserve"> My Burberry</w:t>
-      </w:r>
-      <w:r>
-        <w:rPr>
-          <w:rFonts w:hint="eastAsia"/>
-        </w:rPr>
-        <w:t xml:space="preserve">, </w:t>
-      </w:r>
-      <w:r>
-        <w:t>Burberry Her</w:t>
-      </w:r>
-      <w:r>
-        <w:rPr>
-          <w:rFonts w:hint="eastAsia"/>
-        </w:rPr>
-        <w:t xml:space="preserve">, </w:t>
-      </w:r>
-      <w:r>
-        <w:t>Mr. Burberry</w:t>
-      </w:r>
-    </w:p>
-    <w:p>
-      <w:r>
-        <w:rPr>
-          <w:rFonts w:ascii="Cambria Math" w:hAnsi="Cambria Math" w:cs="Cambria Math"/>
-        </w:rPr>
-        <w:t>⦁</w:t>
-      </w:r>
-      <w:proofErr w:type="spellStart"/>
-      <w:r>
-        <w:t>Maison</w:t>
-      </w:r>
-      <w:proofErr w:type="spellEnd"/>
-      <w:r>
-        <w:t xml:space="preserve"> </w:t>
-      </w:r>
-      <w:proofErr w:type="spellStart"/>
-      <w:proofErr w:type="gramStart"/>
-      <w:r>
-        <w:t>Margiela</w:t>
-      </w:r>
-      <w:proofErr w:type="spellEnd"/>
-      <w:r>
-        <w:rPr>
-          <w:rFonts w:hint="eastAsia"/>
-        </w:rPr>
         <w:t xml:space="preserve">  </w:t>
       </w:r>
       <w:r>
         <w:rPr>
           <w:rFonts w:hint="eastAsia"/>
         </w:rPr>
-        <w:t>:</w:t>
-      </w:r>
-      <w:proofErr w:type="gramEnd"/>
-      <w:r>
-        <w:rPr>
-          <w:rFonts w:hint="eastAsia"/>
-        </w:rPr>
-        <w:t xml:space="preserve">　</w:t>
+        <w:t xml:space="preserve">:　</w:t>
       </w:r>
       <w:r>
         <w:t xml:space="preserve"> Lazy Sunday Morning</w:t>
@@ -723,11 +666,7 @@
         <w:t>“</w:t>
       </w:r>
       <w:r>
-        <w:t>스타일과 향이 맞닿는 순간</w:t>
-      </w:r>
-      <w:proofErr w:type="gramStart"/>
-      <w:r>
-        <w:t>,</w:t>
+        <w:t>스타일과 향이 맞닿는 순간,</w:t>
       </w:r>
       <w:r>
         <w:rPr>
@@ -736,7 +675,6 @@
         <w:t>  </w:t>
       </w:r>
-      <w:proofErr w:type="gramEnd"/>
       <w:r>
         <w:t xml:space="preserve"> 패션은 피부가 되고, 향은 시선이 된다.”</w:t>
       </w:r>
@@ -1373,15 +1311,7 @@
               <w:t>브랜드</w:t>
             </w:r>
             <w:r>
-              <w:t>1소개페이지, 브랜드1의 향수1</w:t>
-            </w:r>
-            <w:proofErr w:type="gramStart"/>
-            <w:r>
-              <w:t>,향수2,향수3까지</w:t>
-            </w:r>
-            <w:proofErr w:type="gramEnd"/>
-            <w:r>
-              <w:t xml:space="preserve"> 페이지 완료</w:t>
+              <w:t>1소개페이지, 브랜드1의 향수1,향수2,향수3까지 페이지 완료</w:t>
             </w:r>
           </w:p>
         </w:tc>
@@ -1470,15 +1400,7 @@
               <w:t>브랜드</w:t>
             </w:r>
             <w:r>
-              <w:t>2소개페이지, 브랜드2의 향수1</w:t>
-            </w:r>
-            <w:proofErr w:type="gramStart"/>
-            <w:r>
-              <w:t>,향수2,향수3까지</w:t>
-            </w:r>
-            <w:proofErr w:type="gramEnd"/>
-            <w:r>
-              <w:t xml:space="preserve"> 페이지 완료 / 브랜드3 소개페이지, 브랜드3의 향수1,향수2 </w:t>
+              <w:t xml:space="preserve">2소개페이지, 브랜드2의 향수1,향수2,향수3까지 페이지 완료 / 브랜드3 소개페이지, 브랜드3의 향수1,향수2 </w:t>
             </w:r>
             <w:r>
               <w:t>페이지</w:t>
@@ -1574,6 +1496,124 @@
             </w:r>
             <w:r>
               <w:t>3의 향수3 페이지, 브랜드4의 향수1, 향수2, 향수3 완료 / 브랜드5의 향수1, 향수2, 향수3 완료</w:t>
+            </w:r>
+          </w:p>
+        </w:tc>
+      </w:tr>
+      <w:tr>
+        <w:trPr>
+          <w:trHeight w:val="20"/>
+        </w:trPr>
+        <w:tc>
+          <w:tcPr>
+            <w:tcW w:w="1739" w:type="dxa"/>
+            <w:tcBorders>
+              <w:top w:val="single" w:sz="2" w:space="0" w:color="000000"/>
+              <w:left w:val="single" w:sz="2" w:space="0" w:color="000000"/>
+              <w:bottom w:val="single" w:sz="2" w:space="0" w:color="000000"/>
+              <w:right w:val="single" w:sz="2" w:space="0" w:color="000000"/>
+            </w:tcBorders>
+            <w:tcMar>
+              <w:top w:w="28" w:type="dxa"/>
+              <w:left w:w="102" w:type="dxa"/>
+              <w:bottom w:w="28" w:type="dxa"/>
+              <w:right w:w="102" w:type="dxa"/>
+            </w:tcMar>
+            <w:vAlign w:val="center"/>
+            <w:hideMark/>
+          </w:tcPr>
+          <w:p>
+            <w:r>
+              <w:rPr>
+                <w:rFonts w:hint="eastAsia"/>
+              </w:rPr>
+              <w:t>7일차</w:t>
+            </w:r>
+          </w:p>
+        </w:tc>
+        <w:tc>
+          <w:tcPr>
+            <w:tcW w:w="3652" w:type="dxa"/>
+            <w:tcBorders>
+              <w:top w:val="single" w:sz="2" w:space="0" w:color="000000"/>
+              <w:left w:val="single" w:sz="2" w:space="0" w:color="000000"/>
+              <w:bottom w:val="single" w:sz="2" w:space="0" w:color="000000"/>
+              <w:right w:val="single" w:sz="2" w:space="0" w:color="000000"/>
+            </w:tcBorders>
+            <w:tcMar>
+              <w:top w:w="28" w:type="dxa"/>
+              <w:left w:w="102" w:type="dxa"/>
+              <w:bottom w:w="28" w:type="dxa"/>
+              <w:right w:w="102" w:type="dxa"/>
+            </w:tcMar>
+            <w:vAlign w:val="center"/>
+          </w:tcPr>
+          <w:p>
+            <w:r>
+              <w:rPr>
+                <w:rFonts w:hint="eastAsia"/>
+              </w:rPr>
+              <w:t xml:space="preserve">브랜드 </w:t>
+            </w:r>
+            <w:r>
+              <w:t xml:space="preserve">4 </w:t>
+            </w:r>
+            <w:r>
+              <w:rPr>
+                <w:rFonts w:hint="eastAsia"/>
+              </w:rPr>
+              <w:t>페이지 구성</w:t>
+            </w:r>
+          </w:p>
+        </w:tc>
+        <w:tc>
+          <w:tcPr>
+            <w:tcW w:w="3527" w:type="dxa"/>
+            <w:tcBorders>
+              <w:top w:val="single" w:sz="2" w:space="0" w:color="000000"/>
+              <w:left w:val="single" w:sz="2" w:space="0" w:color="000000"/>
+              <w:bottom w:val="single" w:sz="2" w:space="0" w:color="000000"/>
+              <w:right w:val="single" w:sz="2" w:space="0" w:color="000000"/>
+            </w:tcBorders>
+          </w:tcPr>
+          <w:p>
+            <w:proofErr w:type="spellStart"/>
+            <w:r>
+              <w:t>메인페이지</w:t>
+            </w:r>
+            <w:proofErr w:type="spellEnd"/>
+            <w:r>
+              <w:t xml:space="preserve"> 스크롤이벤트 추가 및 </w:t>
+            </w:r>
+            <w:proofErr w:type="spellStart"/>
+            <w:r>
+              <w:t>메인동영상</w:t>
+            </w:r>
+            <w:proofErr w:type="spellEnd"/>
+            <w:r>
+              <w:rPr>
+                <w:rFonts w:hint="eastAsia"/>
+              </w:rPr>
+              <w:t xml:space="preserve"> </w:t>
+            </w:r>
+            <w:r>
+              <w:t xml:space="preserve">애니메이션 </w:t>
+            </w:r>
+            <w:proofErr w:type="spellStart"/>
+            <w:r>
+              <w:t>세부조정</w:t>
+            </w:r>
+            <w:proofErr w:type="spellEnd"/>
+            <w:r>
+              <w:t xml:space="preserve"> / 각 브랜드들 </w:t>
+            </w:r>
+            <w:proofErr w:type="spellStart"/>
+            <w:r>
+              <w:t>패션파트</w:t>
+            </w:r>
+            <w:proofErr w:type="spellEnd"/>
+            <w:r>
+              <w:t xml:space="preserve"> 보충까지 1차 완성</w:t>
             </w:r>
             <w:bookmarkStart w:id="0" w:name="_GoBack"/>
             <w:bookmarkEnd w:id="0"/>
@@ -1607,7 +1647,7 @@
               <w:rPr>
                 <w:rFonts w:hint="eastAsia"/>
               </w:rPr>
-              <w:t>7일차</w:t>
+              <w:t>8일차</w:t>
             </w:r>
           </w:p>
         </w:tc>
@@ -1636,7 +1676,7 @@
               <w:t xml:space="preserve">브랜드 </w:t>
             </w:r>
             <w:r>
-              <w:t xml:space="preserve">4 </w:t>
+              <w:t xml:space="preserve">5 </w:t>
             </w:r>
             <w:r>
               <w:rPr>
@@ -1686,7 +1726,7 @@
               <w:rPr>
                 <w:rFonts w:hint="eastAsia"/>
               </w:rPr>
-              <w:t>8일차</w:t>
+              <w:t>9일차</w:t>
             </w:r>
           </w:p>
         </w:tc>
@@ -1715,13 +1755,21 @@
               <w:t xml:space="preserve">브랜드 </w:t>
             </w:r>
             <w:r>
-              <w:t xml:space="preserve">5 </w:t>
-            </w:r>
-            <w:r>
-              <w:rPr>
-                <w:rFonts w:hint="eastAsia"/>
-              </w:rPr>
-              <w:t>페이지 구성</w:t>
+              <w:t xml:space="preserve">1 </w:t>
+            </w:r>
+            <w:proofErr w:type="spellStart"/>
+            <w:r>
+              <w:rPr>
+                <w:rFonts w:hint="eastAsia"/>
+              </w:rPr>
+              <w:t>코디네이션</w:t>
+            </w:r>
+            <w:proofErr w:type="spellEnd"/>
+            <w:r>
+              <w:rPr>
+                <w:rFonts w:hint="eastAsia"/>
+              </w:rPr>
+              <w:t xml:space="preserve"> 제안 작업</w:t>
             </w:r>
           </w:p>
         </w:tc>
@@ -1765,93 +1813,6 @@
               <w:rPr>
                 <w:rFonts w:hint="eastAsia"/>
               </w:rPr>
-              <w:t>9일차</w:t>
-            </w:r>
-          </w:p>
-        </w:tc>
-        <w:tc>
-          <w:tcPr>
-            <w:tcW w:w="3652" w:type="dxa"/>
-            <w:tcBorders>
-              <w:top w:val="single" w:sz="2" w:space="0" w:color="000000"/>
-              <w:left w:val="single" w:sz="2" w:space="0" w:color="000000"/>
-              <w:bottom w:val="single" w:sz="2" w:space="0" w:color="000000"/>
-              <w:right w:val="single" w:sz="2" w:space="0" w:color="000000"/>
-            </w:tcBorders>
-            <w:tcMar>
-              <w:top w:w="28" w:type="dxa"/>
-              <w:left w:w="102" w:type="dxa"/>
-              <w:bottom w:w="28" w:type="dxa"/>
-              <w:right w:w="102" w:type="dxa"/>
-            </w:tcMar>
-            <w:vAlign w:val="center"/>
-          </w:tcPr>
-          <w:p>
-            <w:r>
-              <w:rPr>
-                <w:rFonts w:hint="eastAsia"/>
-              </w:rPr>
-              <w:t xml:space="preserve">브랜드 </w:t>
-            </w:r>
-            <w:r>
-              <w:t xml:space="preserve">1 </w:t>
-            </w:r>
-            <w:proofErr w:type="spellStart"/>
-            <w:r>
-              <w:rPr>
-                <w:rFonts w:hint="eastAsia"/>
-              </w:rPr>
-              <w:t>코디네이션</w:t>
-            </w:r>
-            <w:proofErr w:type="spellEnd"/>
-            <w:r>
-              <w:rPr>
-                <w:rFonts w:hint="eastAsia"/>
-              </w:rPr>
-              <w:t xml:space="preserve"> 제안 작업</w:t>
-            </w:r>
-          </w:p>
-        </w:tc>
-        <w:tc>
-          <w:tcPr>
-            <w:tcW w:w="3527" w:type="dxa"/>
-            <w:tcBorders>
-              <w:top w:val="single" w:sz="2" w:space="0" w:color="000000"/>
-              <w:left w:val="single" w:sz="2" w:space="0" w:color="000000"/>
-              <w:bottom w:val="single" w:sz="2" w:space="0" w:color="000000"/>
-              <w:right w:val="single" w:sz="2" w:space="0" w:color="000000"/>
-            </w:tcBorders>
-          </w:tcPr>
-          <w:p/>
-        </w:tc>
-      </w:tr>
-      <w:tr>
-        <w:trPr>
-          <w:trHeight w:val="20"/>
-        </w:trPr>
-        <w:tc>
-          <w:tcPr>
-            <w:tcW w:w="1739" w:type="dxa"/>
-            <w:tcBorders>
-              <w:top w:val="single" w:sz="2" w:space="0" w:color="000000"/>
-              <w:left w:val="single" w:sz="2" w:space="0" w:color="000000"/>
-              <w:bottom w:val="single" w:sz="2" w:space="0" w:color="000000"/>
-              <w:right w:val="single" w:sz="2" w:space="0" w:color="000000"/>
-            </w:tcBorders>
-            <w:tcMar>
-              <w:top w:w="28" w:type="dxa"/>
-              <w:left w:w="102" w:type="dxa"/>
-              <w:bottom w:w="28" w:type="dxa"/>
-              <w:right w:w="102" w:type="dxa"/>
-            </w:tcMar>
-            <w:vAlign w:val="center"/>
-            <w:hideMark/>
-          </w:tcPr>
-          <w:p>
-            <w:r>
-              <w:rPr>
-                <w:rFonts w:hint="eastAsia"/>
-              </w:rPr>
               <w:t>10일차</w:t>
             </w:r>
           </w:p>
@@ -2024,6 +1985,7 @@
               <w:rPr>
                 <w:rFonts w:hint="eastAsia"/>
               </w:rPr>
+              <w:lastRenderedPageBreak/>
               <w:t>12일차</w:t>
             </w:r>
           </w:p>
@@ -2196,7 +2158,6 @@
               <w:rPr>
                 <w:rFonts w:hint="eastAsia"/>
               </w:rPr>
-              <w:lastRenderedPageBreak/>
               <w:t>14일차</w:t>
             </w:r>
           </w:p>
@@ -2908,6 +2869,7 @@
     </w:p>
     <w:p>
       <w:r>
+        <w:lastRenderedPageBreak/>
         <w:tab/>
       </w:r>
       <w:proofErr w:type="spellStart"/>
@@ -3018,7 +2980,6 @@
     </w:p>
     <w:p>
       <w:r>
-        <w:lastRenderedPageBreak/>
         <w:tab/>
       </w:r>
       <w:r>
@@ -3808,6 +3769,7 @@
     </w:p>
     <w:p>
       <w:r>
+        <w:lastRenderedPageBreak/>
         <w:tab/>
       </w:r>
       <w:r>

--- a/effe_proposal.docx
+++ b/effe_proposal.docx
@@ -1615,8 +1615,6 @@
             <w:r>
               <w:t xml:space="preserve"> 보충까지 1차 완성</w:t>
             </w:r>
-            <w:bookmarkStart w:id="0" w:name="_GoBack"/>
-            <w:bookmarkEnd w:id="0"/>
           </w:p>
         </w:tc>
       </w:tr>
@@ -1696,7 +1694,83 @@
               <w:right w:val="single" w:sz="2" w:space="0" w:color="000000"/>
             </w:tcBorders>
           </w:tcPr>
-          <w:p/>
+          <w:p>
+            <w:proofErr w:type="spellStart"/>
+            <w:r>
+              <w:rPr>
+                <w:rFonts w:hint="eastAsia"/>
+              </w:rPr>
+              <w:t>카카오맵</w:t>
+            </w:r>
+            <w:proofErr w:type="spellEnd"/>
+            <w:r>
+              <w:t xml:space="preserve"> 기능 수정(실시간 교통상황, 자전거도로, </w:t>
+            </w:r>
+            <w:proofErr w:type="spellStart"/>
+            <w:r>
+              <w:t>길찾기</w:t>
+            </w:r>
+            <w:proofErr w:type="spellEnd"/>
+            <w:r>
+              <w:t xml:space="preserve"> </w:t>
+            </w:r>
+            <w:proofErr w:type="spellStart"/>
+            <w:r>
+              <w:t>바로가기</w:t>
+            </w:r>
+            <w:proofErr w:type="spellEnd"/>
+            <w:r>
+              <w:t xml:space="preserve"> 추가), 드래그이벤트 </w:t>
+            </w:r>
+            <w:proofErr w:type="spellStart"/>
+            <w:r>
+              <w:t>리셋버튼</w:t>
+            </w:r>
+            <w:proofErr w:type="spellEnd"/>
+            <w:r>
+              <w:t xml:space="preserve"> 추가, </w:t>
+            </w:r>
+            <w:proofErr w:type="spellStart"/>
+            <w:r>
+              <w:t>메인페이지</w:t>
+            </w:r>
+            <w:proofErr w:type="spellEnd"/>
+            <w:r>
+              <w:t xml:space="preserve"> </w:t>
+            </w:r>
+            <w:proofErr w:type="spellStart"/>
+            <w:r>
+              <w:t>호버애니메이션수정</w:t>
+            </w:r>
+            <w:proofErr w:type="spellEnd"/>
+            <w:r>
+              <w:t xml:space="preserve">, 이미지슬라이드 인터페이스 디자인 수정, 브랜드 </w:t>
+            </w:r>
+            <w:proofErr w:type="spellStart"/>
+            <w:r>
+              <w:t>인트로</w:t>
+            </w:r>
+            <w:proofErr w:type="spellEnd"/>
+            <w:r>
+              <w:t xml:space="preserve"> </w:t>
+            </w:r>
+            <w:proofErr w:type="spellStart"/>
+            <w:r>
+              <w:t>메인이미지</w:t>
+            </w:r>
+            <w:proofErr w:type="spellEnd"/>
+            <w:r>
+              <w:t xml:space="preserve"> </w:t>
+            </w:r>
+            <w:proofErr w:type="spellStart"/>
+            <w:r>
+              <w:t>로딩효과</w:t>
+            </w:r>
+            <w:proofErr w:type="spellEnd"/>
+            <w:r>
+              <w:t xml:space="preserve"> 추가</w:t>
+            </w:r>
+          </w:p>
         </w:tc>
       </w:tr>
       <w:tr>
@@ -1726,6 +1800,7 @@
               <w:rPr>
                 <w:rFonts w:hint="eastAsia"/>
               </w:rPr>
+              <w:lastRenderedPageBreak/>
               <w:t>9일차</w:t>
             </w:r>
           </w:p>
@@ -1783,7 +1858,77 @@
               <w:right w:val="single" w:sz="2" w:space="0" w:color="000000"/>
             </w:tcBorders>
           </w:tcPr>
-          <w:p/>
+          <w:p>
+            <w:proofErr w:type="spellStart"/>
+            <w:r>
+              <w:rPr>
+                <w:rFonts w:hint="eastAsia"/>
+              </w:rPr>
+              <w:t>카카오맵</w:t>
+            </w:r>
+            <w:proofErr w:type="spellEnd"/>
+            <w:r>
+              <w:t xml:space="preserve"> 주변 주차장·편의점 </w:t>
+            </w:r>
+            <w:proofErr w:type="spellStart"/>
+            <w:r>
+              <w:t>마커추가</w:t>
+            </w:r>
+            <w:proofErr w:type="spellEnd"/>
+            <w:r>
+              <w:t xml:space="preserve">, </w:t>
+            </w:r>
+            <w:proofErr w:type="spellStart"/>
+            <w:r>
+              <w:t>카카오맵</w:t>
+            </w:r>
+            <w:proofErr w:type="spellEnd"/>
+            <w:r>
+              <w:t xml:space="preserve"> </w:t>
+            </w:r>
+            <w:proofErr w:type="spellStart"/>
+            <w:r>
+              <w:t>인포</w:t>
+            </w:r>
+            <w:proofErr w:type="spellEnd"/>
+            <w:r>
+              <w:t xml:space="preserve"> 이미지·x버튼추가, </w:t>
+            </w:r>
+            <w:proofErr w:type="spellStart"/>
+            <w:r>
+              <w:t>네비바</w:t>
+            </w:r>
+            <w:proofErr w:type="spellEnd"/>
+            <w:r>
+              <w:t xml:space="preserve"> </w:t>
+            </w:r>
+            <w:proofErr w:type="spellStart"/>
+            <w:r>
+              <w:t>현재페이지</w:t>
+            </w:r>
+            <w:proofErr w:type="spellEnd"/>
+            <w:r>
+              <w:t xml:space="preserve"> 표시, </w:t>
+            </w:r>
+            <w:proofErr w:type="spellStart"/>
+            <w:r>
+              <w:t>네비바</w:t>
+            </w:r>
+            <w:proofErr w:type="spellEnd"/>
+            <w:r>
+              <w:t xml:space="preserve"> </w:t>
+            </w:r>
+            <w:proofErr w:type="spellStart"/>
+            <w:r>
+              <w:t>메인페이지</w:t>
+            </w:r>
+            <w:proofErr w:type="spellEnd"/>
+            <w:r>
+              <w:t xml:space="preserve"> 투명화</w:t>
+            </w:r>
+            <w:bookmarkStart w:id="0" w:name="_GoBack"/>
+            <w:bookmarkEnd w:id="0"/>
+          </w:p>
         </w:tc>
       </w:tr>
       <w:tr>
@@ -1985,7 +2130,6 @@
               <w:rPr>
                 <w:rFonts w:hint="eastAsia"/>
               </w:rPr>
-              <w:lastRenderedPageBreak/>
               <w:t>12일차</w:t>
             </w:r>
           </w:p>
@@ -2767,6 +2911,7 @@
         <w:rPr>
           <w:rFonts w:hint="eastAsia"/>
         </w:rPr>
+        <w:lastRenderedPageBreak/>
         <w:t xml:space="preserve">강조 폰트(Accent Font): </w:t>
       </w:r>
       <w:proofErr w:type="spellStart"/>
@@ -2869,7 +3014,6 @@
     </w:p>
     <w:p>
       <w:r>
-        <w:lastRenderedPageBreak/>
         <w:tab/>
       </w:r>
       <w:proofErr w:type="spellStart"/>
@@ -3594,6 +3738,7 @@
     </w:p>
     <w:p>
       <w:r>
+        <w:lastRenderedPageBreak/>
         <w:tab/>
       </w:r>
       <w:r>
@@ -3769,7 +3914,6 @@
     </w:p>
     <w:p>
       <w:r>
-        <w:lastRenderedPageBreak/>
         <w:tab/>
       </w:r>
       <w:r>

--- a/effe_proposal.docx
+++ b/effe_proposal.docx
@@ -1926,8 +1926,6 @@
             <w:r>
               <w:t xml:space="preserve"> 투명화</w:t>
             </w:r>
-            <w:bookmarkStart w:id="0" w:name="_GoBack"/>
-            <w:bookmarkEnd w:id="0"/>
           </w:p>
         </w:tc>
       </w:tr>
@@ -1988,6 +1986,392 @@
             </w:r>
             <w:r>
               <w:t xml:space="preserve">2 </w:t>
+            </w:r>
+            <w:proofErr w:type="spellStart"/>
+            <w:r>
+              <w:rPr>
+                <w:rFonts w:hint="eastAsia"/>
+              </w:rPr>
+              <w:t>코디네이션</w:t>
+            </w:r>
+            <w:proofErr w:type="spellEnd"/>
+            <w:r>
+              <w:rPr>
+                <w:rFonts w:hint="eastAsia"/>
+              </w:rPr>
+              <w:t xml:space="preserve"> 제안 작업</w:t>
+            </w:r>
+          </w:p>
+        </w:tc>
+        <w:tc>
+          <w:tcPr>
+            <w:tcW w:w="3527" w:type="dxa"/>
+            <w:tcBorders>
+              <w:top w:val="single" w:sz="2" w:space="0" w:color="000000"/>
+              <w:left w:val="single" w:sz="2" w:space="0" w:color="000000"/>
+              <w:bottom w:val="single" w:sz="2" w:space="0" w:color="000000"/>
+              <w:right w:val="single" w:sz="2" w:space="0" w:color="000000"/>
+            </w:tcBorders>
+          </w:tcPr>
+          <w:p>
+            <w:proofErr w:type="spellStart"/>
+            <w:r>
+              <w:rPr>
+                <w:rFonts w:hint="eastAsia"/>
+              </w:rPr>
+              <w:t>카카오맵</w:t>
+            </w:r>
+            <w:proofErr w:type="spellEnd"/>
+            <w:r>
+              <w:t xml:space="preserve"> 실시간교통상황·자전거도로 복구 및 </w:t>
+            </w:r>
+            <w:proofErr w:type="spellStart"/>
+            <w:r>
+              <w:t>토글</w:t>
+            </w:r>
+            <w:proofErr w:type="spellEnd"/>
+            <w:r>
+              <w:t xml:space="preserve"> 기능, TOP버튼</w:t>
+            </w:r>
+          </w:p>
+        </w:tc>
+      </w:tr>
+      <w:tr>
+        <w:trPr>
+          <w:trHeight w:val="20"/>
+        </w:trPr>
+        <w:tc>
+          <w:tcPr>
+            <w:tcW w:w="1739" w:type="dxa"/>
+            <w:tcBorders>
+              <w:top w:val="single" w:sz="2" w:space="0" w:color="000000"/>
+              <w:left w:val="single" w:sz="2" w:space="0" w:color="000000"/>
+              <w:bottom w:val="single" w:sz="2" w:space="0" w:color="000000"/>
+              <w:right w:val="single" w:sz="2" w:space="0" w:color="000000"/>
+            </w:tcBorders>
+            <w:tcMar>
+              <w:top w:w="28" w:type="dxa"/>
+              <w:left w:w="102" w:type="dxa"/>
+              <w:bottom w:w="28" w:type="dxa"/>
+              <w:right w:w="102" w:type="dxa"/>
+            </w:tcMar>
+            <w:vAlign w:val="center"/>
+          </w:tcPr>
+          <w:p>
+            <w:r>
+              <w:rPr>
+                <w:rFonts w:hint="eastAsia"/>
+              </w:rPr>
+              <w:t>11일차</w:t>
+            </w:r>
+          </w:p>
+        </w:tc>
+        <w:tc>
+          <w:tcPr>
+            <w:tcW w:w="3652" w:type="dxa"/>
+            <w:tcBorders>
+              <w:top w:val="single" w:sz="2" w:space="0" w:color="000000"/>
+              <w:left w:val="single" w:sz="2" w:space="0" w:color="000000"/>
+              <w:bottom w:val="single" w:sz="2" w:space="0" w:color="000000"/>
+              <w:right w:val="single" w:sz="2" w:space="0" w:color="000000"/>
+            </w:tcBorders>
+            <w:tcMar>
+              <w:top w:w="28" w:type="dxa"/>
+              <w:left w:w="102" w:type="dxa"/>
+              <w:bottom w:w="28" w:type="dxa"/>
+              <w:right w:w="102" w:type="dxa"/>
+            </w:tcMar>
+            <w:vAlign w:val="center"/>
+          </w:tcPr>
+          <w:p>
+            <w:r>
+              <w:rPr>
+                <w:rFonts w:hint="eastAsia"/>
+              </w:rPr>
+              <w:t xml:space="preserve">브랜드 </w:t>
+            </w:r>
+            <w:r>
+              <w:t xml:space="preserve">3 </w:t>
+            </w:r>
+            <w:proofErr w:type="spellStart"/>
+            <w:r>
+              <w:rPr>
+                <w:rFonts w:hint="eastAsia"/>
+              </w:rPr>
+              <w:t>코디네이션</w:t>
+            </w:r>
+            <w:proofErr w:type="spellEnd"/>
+            <w:r>
+              <w:rPr>
+                <w:rFonts w:hint="eastAsia"/>
+              </w:rPr>
+              <w:t xml:space="preserve"> 제안 작업</w:t>
+            </w:r>
+          </w:p>
+        </w:tc>
+        <w:tc>
+          <w:tcPr>
+            <w:tcW w:w="3527" w:type="dxa"/>
+            <w:tcBorders>
+              <w:top w:val="single" w:sz="2" w:space="0" w:color="000000"/>
+              <w:left w:val="single" w:sz="2" w:space="0" w:color="000000"/>
+              <w:bottom w:val="single" w:sz="2" w:space="0" w:color="000000"/>
+              <w:right w:val="single" w:sz="2" w:space="0" w:color="000000"/>
+            </w:tcBorders>
+          </w:tcPr>
+          <w:p>
+            <w:r>
+              <w:t>TOP</w:t>
+            </w:r>
+            <w:r>
+              <w:t xml:space="preserve">버튼 애니메이션추가, </w:t>
+            </w:r>
+            <w:proofErr w:type="spellStart"/>
+            <w:r>
+              <w:t>카카오맵인포디자인</w:t>
+            </w:r>
+            <w:proofErr w:type="spellEnd"/>
+            <w:r>
+              <w:t>, (+</w:t>
+            </w:r>
+            <w:proofErr w:type="spellStart"/>
+            <w:r>
+              <w:t>푸터링크추가</w:t>
+            </w:r>
+            <w:proofErr w:type="spellEnd"/>
+            <w:r>
+              <w:t xml:space="preserve">, </w:t>
+            </w:r>
+            <w:proofErr w:type="spellStart"/>
+            <w:r>
+              <w:t>js</w:t>
+            </w:r>
+            <w:proofErr w:type="spellEnd"/>
+            <w:r>
+              <w:t>파일분리)</w:t>
+            </w:r>
+            <w:r>
+              <w:t xml:space="preserve">, </w:t>
+            </w:r>
+            <w:r>
+              <w:rPr>
+                <w:rFonts w:hint="eastAsia"/>
+              </w:rPr>
+              <w:t>세로선</w:t>
+            </w:r>
+            <w:r>
+              <w:t xml:space="preserve"> 스크롤애니메이션, </w:t>
+            </w:r>
+            <w:proofErr w:type="spellStart"/>
+            <w:r>
+              <w:t>브랜드별</w:t>
+            </w:r>
+            <w:proofErr w:type="spellEnd"/>
+            <w:r>
+              <w:t xml:space="preserve"> </w:t>
+            </w:r>
+            <w:proofErr w:type="spellStart"/>
+            <w:r>
+              <w:t>인트로페이지</w:t>
+            </w:r>
+            <w:proofErr w:type="spellEnd"/>
+            <w:r>
+              <w:t xml:space="preserve"> </w:t>
+            </w:r>
+            <w:proofErr w:type="spellStart"/>
+            <w:r>
+              <w:t>패션컨셉</w:t>
+            </w:r>
+            <w:proofErr w:type="spellEnd"/>
+            <w:r>
+              <w:t xml:space="preserve"> 이미지 스크롤 애니메이션, </w:t>
+            </w:r>
+            <w:proofErr w:type="spellStart"/>
+            <w:r>
+              <w:t>파비콘</w:t>
+            </w:r>
+            <w:proofErr w:type="spellEnd"/>
+          </w:p>
+        </w:tc>
+      </w:tr>
+      <w:tr>
+        <w:trPr>
+          <w:trHeight w:val="20"/>
+        </w:trPr>
+        <w:tc>
+          <w:tcPr>
+            <w:tcW w:w="1739" w:type="dxa"/>
+            <w:tcBorders>
+              <w:top w:val="single" w:sz="2" w:space="0" w:color="000000"/>
+              <w:left w:val="single" w:sz="2" w:space="0" w:color="000000"/>
+              <w:bottom w:val="single" w:sz="2" w:space="0" w:color="000000"/>
+              <w:right w:val="single" w:sz="2" w:space="0" w:color="000000"/>
+            </w:tcBorders>
+            <w:tcMar>
+              <w:top w:w="28" w:type="dxa"/>
+              <w:left w:w="102" w:type="dxa"/>
+              <w:bottom w:w="28" w:type="dxa"/>
+              <w:right w:w="102" w:type="dxa"/>
+            </w:tcMar>
+            <w:vAlign w:val="center"/>
+          </w:tcPr>
+          <w:p>
+            <w:r>
+              <w:rPr>
+                <w:rFonts w:hint="eastAsia"/>
+              </w:rPr>
+              <w:t>12일차</w:t>
+            </w:r>
+          </w:p>
+        </w:tc>
+        <w:tc>
+          <w:tcPr>
+            <w:tcW w:w="3652" w:type="dxa"/>
+            <w:tcBorders>
+              <w:top w:val="single" w:sz="2" w:space="0" w:color="000000"/>
+              <w:left w:val="single" w:sz="2" w:space="0" w:color="000000"/>
+              <w:bottom w:val="single" w:sz="2" w:space="0" w:color="000000"/>
+              <w:right w:val="single" w:sz="2" w:space="0" w:color="000000"/>
+            </w:tcBorders>
+            <w:tcMar>
+              <w:top w:w="28" w:type="dxa"/>
+              <w:left w:w="102" w:type="dxa"/>
+              <w:bottom w:w="28" w:type="dxa"/>
+              <w:right w:w="102" w:type="dxa"/>
+            </w:tcMar>
+            <w:vAlign w:val="center"/>
+          </w:tcPr>
+          <w:p>
+            <w:r>
+              <w:rPr>
+                <w:rFonts w:hint="eastAsia"/>
+              </w:rPr>
+              <w:t xml:space="preserve">브랜드 </w:t>
+            </w:r>
+            <w:r>
+              <w:t xml:space="preserve">4 </w:t>
+            </w:r>
+            <w:proofErr w:type="spellStart"/>
+            <w:r>
+              <w:rPr>
+                <w:rFonts w:hint="eastAsia"/>
+              </w:rPr>
+              <w:t>코디네이션</w:t>
+            </w:r>
+            <w:proofErr w:type="spellEnd"/>
+            <w:r>
+              <w:rPr>
+                <w:rFonts w:hint="eastAsia"/>
+              </w:rPr>
+              <w:t xml:space="preserve"> 제안 작업</w:t>
+            </w:r>
+          </w:p>
+        </w:tc>
+        <w:tc>
+          <w:tcPr>
+            <w:tcW w:w="3527" w:type="dxa"/>
+            <w:tcBorders>
+              <w:top w:val="single" w:sz="2" w:space="0" w:color="000000"/>
+              <w:left w:val="single" w:sz="2" w:space="0" w:color="000000"/>
+              <w:bottom w:val="single" w:sz="2" w:space="0" w:color="000000"/>
+              <w:right w:val="single" w:sz="2" w:space="0" w:color="000000"/>
+            </w:tcBorders>
+          </w:tcPr>
+          <w:p>
+            <w:r>
+              <w:rPr>
+                <w:rFonts w:hint="eastAsia"/>
+              </w:rPr>
+              <w:t>세로선</w:t>
+            </w:r>
+            <w:r>
+              <w:t xml:space="preserve"> 스크롤애니메이션 수정, </w:t>
+            </w:r>
+            <w:proofErr w:type="spellStart"/>
+            <w:r>
+              <w:t>메인페이지</w:t>
+            </w:r>
+            <w:proofErr w:type="spellEnd"/>
+            <w:r>
+              <w:t xml:space="preserve"> </w:t>
+            </w:r>
+            <w:proofErr w:type="spellStart"/>
+            <w:r>
+              <w:t>롤링이미지</w:t>
+            </w:r>
+            <w:proofErr w:type="spellEnd"/>
+            <w:r>
+              <w:t xml:space="preserve"> 애니메이션 수정, </w:t>
+            </w:r>
+            <w:proofErr w:type="spellStart"/>
+            <w:r>
+              <w:t>모달창</w:t>
+            </w:r>
+            <w:proofErr w:type="spellEnd"/>
+            <w:r>
+              <w:t xml:space="preserve"> 추가</w:t>
+            </w:r>
+            <w:bookmarkStart w:id="0" w:name="_GoBack"/>
+            <w:bookmarkEnd w:id="0"/>
+          </w:p>
+        </w:tc>
+      </w:tr>
+      <w:tr>
+        <w:trPr>
+          <w:trHeight w:val="20"/>
+        </w:trPr>
+        <w:tc>
+          <w:tcPr>
+            <w:tcW w:w="1739" w:type="dxa"/>
+            <w:tcBorders>
+              <w:top w:val="single" w:sz="2" w:space="0" w:color="000000"/>
+              <w:left w:val="single" w:sz="2" w:space="0" w:color="000000"/>
+              <w:bottom w:val="single" w:sz="2" w:space="0" w:color="000000"/>
+              <w:right w:val="single" w:sz="2" w:space="0" w:color="000000"/>
+            </w:tcBorders>
+            <w:tcMar>
+              <w:top w:w="28" w:type="dxa"/>
+              <w:left w:w="102" w:type="dxa"/>
+              <w:bottom w:w="28" w:type="dxa"/>
+              <w:right w:w="102" w:type="dxa"/>
+            </w:tcMar>
+            <w:vAlign w:val="center"/>
+          </w:tcPr>
+          <w:p>
+            <w:r>
+              <w:rPr>
+                <w:rFonts w:hint="eastAsia"/>
+              </w:rPr>
+              <w:t>13일차</w:t>
+            </w:r>
+          </w:p>
+        </w:tc>
+        <w:tc>
+          <w:tcPr>
+            <w:tcW w:w="3652" w:type="dxa"/>
+            <w:tcBorders>
+              <w:top w:val="single" w:sz="2" w:space="0" w:color="000000"/>
+              <w:left w:val="single" w:sz="2" w:space="0" w:color="000000"/>
+              <w:bottom w:val="single" w:sz="2" w:space="0" w:color="000000"/>
+              <w:right w:val="single" w:sz="2" w:space="0" w:color="000000"/>
+            </w:tcBorders>
+            <w:tcMar>
+              <w:top w:w="28" w:type="dxa"/>
+              <w:left w:w="102" w:type="dxa"/>
+              <w:bottom w:w="28" w:type="dxa"/>
+              <w:right w:w="102" w:type="dxa"/>
+            </w:tcMar>
+            <w:vAlign w:val="center"/>
+          </w:tcPr>
+          <w:p>
+            <w:r>
+              <w:rPr>
+                <w:rFonts w:hint="eastAsia"/>
+              </w:rPr>
+              <w:t xml:space="preserve">브랜드 </w:t>
+            </w:r>
+            <w:r>
+              <w:t xml:space="preserve">5 </w:t>
             </w:r>
             <w:proofErr w:type="spellStart"/>
             <w:r>
@@ -2044,7 +2428,7 @@
               <w:rPr>
                 <w:rFonts w:hint="eastAsia"/>
               </w:rPr>
-              <w:t>11일차</w:t>
+              <w:t>14일차</w:t>
             </w:r>
           </w:p>
         </w:tc>
@@ -2070,24 +2454,7 @@
               <w:rPr>
                 <w:rFonts w:hint="eastAsia"/>
               </w:rPr>
-              <w:t xml:space="preserve">브랜드 </w:t>
-            </w:r>
-            <w:r>
-              <w:t xml:space="preserve">3 </w:t>
-            </w:r>
-            <w:proofErr w:type="spellStart"/>
-            <w:r>
-              <w:rPr>
-                <w:rFonts w:hint="eastAsia"/>
-              </w:rPr>
-              <w:t>코디네이션</w:t>
-            </w:r>
-            <w:proofErr w:type="spellEnd"/>
-            <w:r>
-              <w:rPr>
-                <w:rFonts w:hint="eastAsia"/>
-              </w:rPr>
-              <w:t xml:space="preserve"> 제안 작업</w:t>
+              <w:t>오류 등 최종 점검</w:t>
             </w:r>
           </w:p>
         </w:tc>
@@ -2130,247 +2497,6 @@
               <w:rPr>
                 <w:rFonts w:hint="eastAsia"/>
               </w:rPr>
-              <w:t>12일차</w:t>
-            </w:r>
-          </w:p>
-        </w:tc>
-        <w:tc>
-          <w:tcPr>
-            <w:tcW w:w="3652" w:type="dxa"/>
-            <w:tcBorders>
-              <w:top w:val="single" w:sz="2" w:space="0" w:color="000000"/>
-              <w:left w:val="single" w:sz="2" w:space="0" w:color="000000"/>
-              <w:bottom w:val="single" w:sz="2" w:space="0" w:color="000000"/>
-              <w:right w:val="single" w:sz="2" w:space="0" w:color="000000"/>
-            </w:tcBorders>
-            <w:tcMar>
-              <w:top w:w="28" w:type="dxa"/>
-              <w:left w:w="102" w:type="dxa"/>
-              <w:bottom w:w="28" w:type="dxa"/>
-              <w:right w:w="102" w:type="dxa"/>
-            </w:tcMar>
-            <w:vAlign w:val="center"/>
-          </w:tcPr>
-          <w:p>
-            <w:r>
-              <w:rPr>
-                <w:rFonts w:hint="eastAsia"/>
-              </w:rPr>
-              <w:t xml:space="preserve">브랜드 </w:t>
-            </w:r>
-            <w:r>
-              <w:t xml:space="preserve">4 </w:t>
-            </w:r>
-            <w:proofErr w:type="spellStart"/>
-            <w:r>
-              <w:rPr>
-                <w:rFonts w:hint="eastAsia"/>
-              </w:rPr>
-              <w:t>코디네이션</w:t>
-            </w:r>
-            <w:proofErr w:type="spellEnd"/>
-            <w:r>
-              <w:rPr>
-                <w:rFonts w:hint="eastAsia"/>
-              </w:rPr>
-              <w:t xml:space="preserve"> 제안 작업</w:t>
-            </w:r>
-          </w:p>
-        </w:tc>
-        <w:tc>
-          <w:tcPr>
-            <w:tcW w:w="3527" w:type="dxa"/>
-            <w:tcBorders>
-              <w:top w:val="single" w:sz="2" w:space="0" w:color="000000"/>
-              <w:left w:val="single" w:sz="2" w:space="0" w:color="000000"/>
-              <w:bottom w:val="single" w:sz="2" w:space="0" w:color="000000"/>
-              <w:right w:val="single" w:sz="2" w:space="0" w:color="000000"/>
-            </w:tcBorders>
-          </w:tcPr>
-          <w:p/>
-        </w:tc>
-      </w:tr>
-      <w:tr>
-        <w:trPr>
-          <w:trHeight w:val="20"/>
-        </w:trPr>
-        <w:tc>
-          <w:tcPr>
-            <w:tcW w:w="1739" w:type="dxa"/>
-            <w:tcBorders>
-              <w:top w:val="single" w:sz="2" w:space="0" w:color="000000"/>
-              <w:left w:val="single" w:sz="2" w:space="0" w:color="000000"/>
-              <w:bottom w:val="single" w:sz="2" w:space="0" w:color="000000"/>
-              <w:right w:val="single" w:sz="2" w:space="0" w:color="000000"/>
-            </w:tcBorders>
-            <w:tcMar>
-              <w:top w:w="28" w:type="dxa"/>
-              <w:left w:w="102" w:type="dxa"/>
-              <w:bottom w:w="28" w:type="dxa"/>
-              <w:right w:w="102" w:type="dxa"/>
-            </w:tcMar>
-            <w:vAlign w:val="center"/>
-          </w:tcPr>
-          <w:p>
-            <w:r>
-              <w:rPr>
-                <w:rFonts w:hint="eastAsia"/>
-              </w:rPr>
-              <w:t>13일차</w:t>
-            </w:r>
-          </w:p>
-        </w:tc>
-        <w:tc>
-          <w:tcPr>
-            <w:tcW w:w="3652" w:type="dxa"/>
-            <w:tcBorders>
-              <w:top w:val="single" w:sz="2" w:space="0" w:color="000000"/>
-              <w:left w:val="single" w:sz="2" w:space="0" w:color="000000"/>
-              <w:bottom w:val="single" w:sz="2" w:space="0" w:color="000000"/>
-              <w:right w:val="single" w:sz="2" w:space="0" w:color="000000"/>
-            </w:tcBorders>
-            <w:tcMar>
-              <w:top w:w="28" w:type="dxa"/>
-              <w:left w:w="102" w:type="dxa"/>
-              <w:bottom w:w="28" w:type="dxa"/>
-              <w:right w:w="102" w:type="dxa"/>
-            </w:tcMar>
-            <w:vAlign w:val="center"/>
-          </w:tcPr>
-          <w:p>
-            <w:r>
-              <w:rPr>
-                <w:rFonts w:hint="eastAsia"/>
-              </w:rPr>
-              <w:t xml:space="preserve">브랜드 </w:t>
-            </w:r>
-            <w:r>
-              <w:t xml:space="preserve">5 </w:t>
-            </w:r>
-            <w:proofErr w:type="spellStart"/>
-            <w:r>
-              <w:rPr>
-                <w:rFonts w:hint="eastAsia"/>
-              </w:rPr>
-              <w:t>코디네이션</w:t>
-            </w:r>
-            <w:proofErr w:type="spellEnd"/>
-            <w:r>
-              <w:rPr>
-                <w:rFonts w:hint="eastAsia"/>
-              </w:rPr>
-              <w:t xml:space="preserve"> 제안 작업</w:t>
-            </w:r>
-          </w:p>
-        </w:tc>
-        <w:tc>
-          <w:tcPr>
-            <w:tcW w:w="3527" w:type="dxa"/>
-            <w:tcBorders>
-              <w:top w:val="single" w:sz="2" w:space="0" w:color="000000"/>
-              <w:left w:val="single" w:sz="2" w:space="0" w:color="000000"/>
-              <w:bottom w:val="single" w:sz="2" w:space="0" w:color="000000"/>
-              <w:right w:val="single" w:sz="2" w:space="0" w:color="000000"/>
-            </w:tcBorders>
-          </w:tcPr>
-          <w:p/>
-        </w:tc>
-      </w:tr>
-      <w:tr>
-        <w:trPr>
-          <w:trHeight w:val="20"/>
-        </w:trPr>
-        <w:tc>
-          <w:tcPr>
-            <w:tcW w:w="1739" w:type="dxa"/>
-            <w:tcBorders>
-              <w:top w:val="single" w:sz="2" w:space="0" w:color="000000"/>
-              <w:left w:val="single" w:sz="2" w:space="0" w:color="000000"/>
-              <w:bottom w:val="single" w:sz="2" w:space="0" w:color="000000"/>
-              <w:right w:val="single" w:sz="2" w:space="0" w:color="000000"/>
-            </w:tcBorders>
-            <w:tcMar>
-              <w:top w:w="28" w:type="dxa"/>
-              <w:left w:w="102" w:type="dxa"/>
-              <w:bottom w:w="28" w:type="dxa"/>
-              <w:right w:w="102" w:type="dxa"/>
-            </w:tcMar>
-            <w:vAlign w:val="center"/>
-          </w:tcPr>
-          <w:p>
-            <w:r>
-              <w:rPr>
-                <w:rFonts w:hint="eastAsia"/>
-              </w:rPr>
-              <w:t>14일차</w:t>
-            </w:r>
-          </w:p>
-        </w:tc>
-        <w:tc>
-          <w:tcPr>
-            <w:tcW w:w="3652" w:type="dxa"/>
-            <w:tcBorders>
-              <w:top w:val="single" w:sz="2" w:space="0" w:color="000000"/>
-              <w:left w:val="single" w:sz="2" w:space="0" w:color="000000"/>
-              <w:bottom w:val="single" w:sz="2" w:space="0" w:color="000000"/>
-              <w:right w:val="single" w:sz="2" w:space="0" w:color="000000"/>
-            </w:tcBorders>
-            <w:tcMar>
-              <w:top w:w="28" w:type="dxa"/>
-              <w:left w:w="102" w:type="dxa"/>
-              <w:bottom w:w="28" w:type="dxa"/>
-              <w:right w:w="102" w:type="dxa"/>
-            </w:tcMar>
-            <w:vAlign w:val="center"/>
-          </w:tcPr>
-          <w:p>
-            <w:r>
-              <w:rPr>
-                <w:rFonts w:hint="eastAsia"/>
-              </w:rPr>
-              <w:t>오류 등 최종 점검</w:t>
-            </w:r>
-          </w:p>
-        </w:tc>
-        <w:tc>
-          <w:tcPr>
-            <w:tcW w:w="3527" w:type="dxa"/>
-            <w:tcBorders>
-              <w:top w:val="single" w:sz="2" w:space="0" w:color="000000"/>
-              <w:left w:val="single" w:sz="2" w:space="0" w:color="000000"/>
-              <w:bottom w:val="single" w:sz="2" w:space="0" w:color="000000"/>
-              <w:right w:val="single" w:sz="2" w:space="0" w:color="000000"/>
-            </w:tcBorders>
-          </w:tcPr>
-          <w:p/>
-        </w:tc>
-      </w:tr>
-      <w:tr>
-        <w:trPr>
-          <w:trHeight w:val="20"/>
-        </w:trPr>
-        <w:tc>
-          <w:tcPr>
-            <w:tcW w:w="1739" w:type="dxa"/>
-            <w:tcBorders>
-              <w:top w:val="single" w:sz="2" w:space="0" w:color="000000"/>
-              <w:left w:val="single" w:sz="2" w:space="0" w:color="000000"/>
-              <w:bottom w:val="single" w:sz="2" w:space="0" w:color="000000"/>
-              <w:right w:val="single" w:sz="2" w:space="0" w:color="000000"/>
-            </w:tcBorders>
-            <w:tcMar>
-              <w:top w:w="28" w:type="dxa"/>
-              <w:left w:w="102" w:type="dxa"/>
-              <w:bottom w:w="28" w:type="dxa"/>
-              <w:right w:w="102" w:type="dxa"/>
-            </w:tcMar>
-            <w:vAlign w:val="center"/>
-          </w:tcPr>
-          <w:p>
-            <w:r>
-              <w:rPr>
-                <w:rFonts w:hint="eastAsia"/>
-              </w:rPr>
               <w:t>15일차</w:t>
             </w:r>
           </w:p>
@@ -2591,6 +2717,7 @@
         <w:rPr>
           <w:rFonts w:hint="eastAsia"/>
         </w:rPr>
+        <w:lastRenderedPageBreak/>
         <w:t>배경색(Background Color)</w:t>
       </w:r>
       <w:proofErr w:type="gramStart"/>
@@ -2911,7 +3038,6 @@
         <w:rPr>
           <w:rFonts w:hint="eastAsia"/>
         </w:rPr>
-        <w:lastRenderedPageBreak/>
         <w:t xml:space="preserve">강조 폰트(Accent Font): </w:t>
       </w:r>
       <w:proofErr w:type="spellStart"/>
@@ -3401,6 +3527,7 @@
     </w:p>
     <w:p>
       <w:r>
+        <w:lastRenderedPageBreak/>
         <w:tab/>
       </w:r>
       <w:proofErr w:type="spellStart"/>
@@ -3738,7 +3865,6 @@
     </w:p>
     <w:p>
       <w:r>
-        <w:lastRenderedPageBreak/>
         <w:tab/>
       </w:r>
       <w:r>

--- a/effe_proposal.docx
+++ b/effe_proposal.docx
@@ -2121,10 +2121,7 @@
           </w:tcPr>
           <w:p>
             <w:r>
-              <w:t>TOP</w:t>
-            </w:r>
-            <w:r>
-              <w:t xml:space="preserve">버튼 애니메이션추가, </w:t>
+              <w:t xml:space="preserve">TOP버튼 애니메이션추가, </w:t>
             </w:r>
             <w:proofErr w:type="spellStart"/>
             <w:r>
@@ -2311,8 +2308,6 @@
             <w:r>
               <w:t xml:space="preserve"> 추가</w:t>
             </w:r>
-            <w:bookmarkStart w:id="0" w:name="_GoBack"/>
-            <w:bookmarkEnd w:id="0"/>
           </w:p>
         </w:tc>
       </w:tr>
@@ -2399,7 +2394,37 @@
               <w:right w:val="single" w:sz="2" w:space="0" w:color="000000"/>
             </w:tcBorders>
           </w:tcPr>
-          <w:p/>
+          <w:p>
+            <w:proofErr w:type="spellStart"/>
+            <w:r>
+              <w:rPr>
+                <w:rFonts w:hint="eastAsia"/>
+              </w:rPr>
+              <w:t>컨택트페이지</w:t>
+            </w:r>
+            <w:proofErr w:type="spellEnd"/>
+            <w:r>
+              <w:t>(</w:t>
+            </w:r>
+            <w:proofErr w:type="spellStart"/>
+            <w:r>
+              <w:t>메일전송</w:t>
+            </w:r>
+            <w:proofErr w:type="spellEnd"/>
+            <w:r>
+              <w:t xml:space="preserve">)추가 및 완성, </w:t>
+            </w:r>
+            <w:proofErr w:type="spellStart"/>
+            <w:r>
+              <w:t>키워드검색</w:t>
+            </w:r>
+            <w:proofErr w:type="spellEnd"/>
+            <w:r>
+              <w:t xml:space="preserve"> 기능</w:t>
+            </w:r>
+            <w:bookmarkStart w:id="0" w:name="_GoBack"/>
+            <w:bookmarkEnd w:id="0"/>
+          </w:p>
         </w:tc>
       </w:tr>
       <w:tr>

--- a/effe_proposal.docx
+++ b/effe_proposal.docx
@@ -55,27 +55,11 @@
       </w:r>
     </w:p>
     <w:p>
-      <w:proofErr w:type="spellStart"/>
-      <w:proofErr w:type="gramStart"/>
-      <w:r>
-        <w:rPr>
-          <w:rFonts w:hint="eastAsia"/>
-        </w:rPr>
-        <w:t>프로젝트명</w:t>
-      </w:r>
-      <w:proofErr w:type="spellEnd"/>
-      <w:r>
-        <w:rPr>
-          <w:rFonts w:hint="eastAsia"/>
-        </w:rPr>
-        <w:t xml:space="preserve"> :</w:t>
-      </w:r>
-      <w:proofErr w:type="gramEnd"/>
-      <w:r>
-        <w:rPr>
-          <w:rFonts w:hint="eastAsia"/>
-        </w:rPr>
-        <w:t xml:space="preserve"> </w:t>
+      <w:r>
+        <w:rPr>
+          <w:rFonts w:hint="eastAsia"/>
+        </w:rPr>
+        <w:t xml:space="preserve">프로젝트명 : </w:t>
       </w:r>
       <w:r>
         <w:t>EFFÉ</w:t>
@@ -95,43 +79,15 @@
         <w:rPr>
           <w:rFonts w:hint="eastAsia"/>
         </w:rPr>
-        <w:t xml:space="preserve">프로젝트 </w:t>
-      </w:r>
-      <w:proofErr w:type="gramStart"/>
-      <w:r>
-        <w:rPr>
-          <w:rFonts w:hint="eastAsia"/>
-        </w:rPr>
-        <w:t>목적 :</w:t>
-      </w:r>
-      <w:proofErr w:type="gramEnd"/>
-      <w:r>
-        <w:rPr>
-          <w:rFonts w:hint="eastAsia"/>
-        </w:rPr>
-        <w:t xml:space="preserve"> 개인 포트폴리오용</w:t>
-      </w:r>
-    </w:p>
-    <w:p>
-      <w:r>
-        <w:rPr>
-          <w:rFonts w:hint="eastAsia"/>
-        </w:rPr>
-        <w:t xml:space="preserve">개발 </w:t>
-      </w:r>
-      <w:proofErr w:type="gramStart"/>
-      <w:r>
-        <w:rPr>
-          <w:rFonts w:hint="eastAsia"/>
-        </w:rPr>
-        <w:t>기간 :</w:t>
-      </w:r>
-      <w:proofErr w:type="gramEnd"/>
-      <w:r>
-        <w:rPr>
-          <w:rFonts w:hint="eastAsia"/>
-        </w:rPr>
-        <w:t xml:space="preserve"> 2025.</w:t>
+        <w:t>프로젝트 목적 : 개인 포트폴리오용</w:t>
+      </w:r>
+    </w:p>
+    <w:p>
+      <w:r>
+        <w:rPr>
+          <w:rFonts w:hint="eastAsia"/>
+        </w:rPr>
+        <w:t>개발 기간 : 2025.</w:t>
       </w:r>
       <w:r>
         <w:rPr>
@@ -187,30 +143,8 @@
         <w:rPr>
           <w:rFonts w:hint="eastAsia"/>
         </w:rPr>
-        <w:t xml:space="preserve">참여 </w:t>
-      </w:r>
-      <w:proofErr w:type="gramStart"/>
-      <w:r>
-        <w:rPr>
-          <w:rFonts w:hint="eastAsia"/>
-        </w:rPr>
-        <w:t>인원 :</w:t>
-      </w:r>
-      <w:proofErr w:type="gramEnd"/>
-      <w:r>
-        <w:rPr>
-          <w:rFonts w:hint="eastAsia"/>
-        </w:rPr>
-        <w:t xml:space="preserve"> 본인1명 / </w:t>
-      </w:r>
-      <w:proofErr w:type="spellStart"/>
-      <w:r>
-        <w:rPr>
-          <w:rFonts w:hint="eastAsia"/>
-        </w:rPr>
-        <w:t>최서하</w:t>
-      </w:r>
-      <w:proofErr w:type="spellEnd"/>
+        <w:t>참여 인원 : 본인1명 / 최서하</w:t>
+      </w:r>
     </w:p>
     <w:p>
       <w:r>
@@ -293,14 +227,73 @@
         </w:rPr>
         <w:t xml:space="preserve">- 각 </w:t>
       </w:r>
-      <w:proofErr w:type="spellStart"/>
-      <w:r>
-        <w:rPr>
-          <w:rFonts w:hint="eastAsia"/>
-        </w:rPr>
-        <w:t>브랜드별</w:t>
-      </w:r>
-      <w:proofErr w:type="spellEnd"/>
+      <w:r>
+        <w:rPr>
+          <w:rFonts w:hint="eastAsia"/>
+        </w:rPr>
+        <w:t xml:space="preserve">브랜드별 </w:t>
+      </w:r>
+      <w:r>
+        <w:rPr>
+          <w:rFonts w:hint="eastAsia"/>
+        </w:rPr>
+        <w:t xml:space="preserve">간략한 무드 </w:t>
+      </w:r>
+      <w:r>
+        <w:rPr>
+          <w:rFonts w:hint="eastAsia"/>
+        </w:rPr>
+        <w:t>소개 및 향수 소개와 스타일링 제안 페이지</w:t>
+      </w:r>
+    </w:p>
+    <w:p>
+      <w:r>
+        <w:rPr>
+          <w:rFonts w:ascii="Cambria Math" w:hAnsi="Cambria Math" w:cs="Cambria Math"/>
+        </w:rPr>
+        <w:t>⦁</w:t>
+      </w:r>
+      <w:r>
+        <w:t>Byredo</w:t>
+      </w:r>
+      <w:r>
+        <w:rPr>
+          <w:rFonts w:hint="eastAsia"/>
+        </w:rPr>
+        <w:t xml:space="preserve"> :　</w:t>
+      </w:r>
+      <w:r>
+        <w:t xml:space="preserve"> Blanche</w:t>
+      </w:r>
+      <w:r>
+        <w:rPr>
+          <w:rFonts w:hint="eastAsia"/>
+        </w:rPr>
+        <w:t xml:space="preserve">, </w:t>
+      </w:r>
+      <w:r>
+        <w:t>Mojave Ghost</w:t>
+      </w:r>
+      <w:r>
+        <w:rPr>
+          <w:rFonts w:hint="eastAsia"/>
+        </w:rPr>
+        <w:t xml:space="preserve">, </w:t>
+      </w:r>
+      <w:r>
+        <w:t>Gypsy Water</w:t>
+      </w:r>
+    </w:p>
+    <w:p>
+      <w:r>
+        <w:rPr>
+          <w:rFonts w:ascii="Cambria Math" w:hAnsi="Cambria Math" w:cs="Cambria Math"/>
+        </w:rPr>
+        <w:t>⦁</w:t>
+      </w:r>
+      <w:r>
+        <w:t>Tom Ford</w:t>
+      </w:r>
       <w:r>
         <w:rPr>
           <w:rFonts w:hint="eastAsia"/>
@@ -311,13 +304,28 @@
         <w:rPr>
           <w:rFonts w:hint="eastAsia"/>
         </w:rPr>
-        <w:t xml:space="preserve">간략한 무드 </w:t>
-      </w:r>
-      <w:r>
-        <w:rPr>
-          <w:rFonts w:hint="eastAsia"/>
-        </w:rPr>
-        <w:t>소개 및 향수 소개와 스타일링 제안 페이지</w:t>
+        <w:t xml:space="preserve">:　</w:t>
+      </w:r>
+      <w:r>
+        <w:t xml:space="preserve"> Black Orchid</w:t>
+      </w:r>
+      <w:r>
+        <w:rPr>
+          <w:rFonts w:hint="eastAsia"/>
+        </w:rPr>
+        <w:t xml:space="preserve">, </w:t>
+      </w:r>
+      <w:r>
+        <w:t>Neroli Portofino</w:t>
+      </w:r>
+      <w:r>
+        <w:rPr>
+          <w:rFonts w:hint="eastAsia"/>
+        </w:rPr>
+        <w:t xml:space="preserve">, </w:t>
+      </w:r>
+      <w:r>
+        <w:t>Oud Wood</w:t>
       </w:r>
     </w:p>
     <w:p>
@@ -327,19 +335,23 @@
         </w:rPr>
         <w:t>⦁</w:t>
       </w:r>
-      <w:proofErr w:type="spellStart"/>
-      <w:r>
-        <w:t>Byredo</w:t>
-      </w:r>
-      <w:proofErr w:type="spellEnd"/>
-      <w:r>
-        <w:rPr>
-          <w:rFonts w:hint="eastAsia"/>
-        </w:rPr>
-        <w:t xml:space="preserve"> :　</w:t>
-      </w:r>
-      <w:r>
-        <w:t xml:space="preserve"> Blanche</w:t>
+      <w:r>
+        <w:t>Le Labo</w:t>
+      </w:r>
+      <w:r>
+        <w:rPr>
+          <w:rFonts w:hint="eastAsia"/>
+        </w:rPr>
+        <w:t xml:space="preserve"> </w:t>
+      </w:r>
+      <w:r>
+        <w:rPr>
+          <w:rFonts w:hint="eastAsia"/>
+        </w:rPr>
+        <w:t xml:space="preserve">:　</w:t>
+      </w:r>
+      <w:r>
+        <w:t xml:space="preserve"> Another 13</w:t>
       </w:r>
       <w:r>
         <w:rPr>
@@ -348,7 +360,7 @@
         <w:t xml:space="preserve">, </w:t>
       </w:r>
       <w:r>
-        <w:t>Mojave Ghost</w:t>
+        <w:t>Santal 33</w:t>
       </w:r>
       <w:r>
         <w:rPr>
@@ -357,7 +369,7 @@
         <w:t xml:space="preserve">, </w:t>
       </w:r>
       <w:r>
-        <w:t>Gypsy Water</w:t>
+        <w:t>Thé Noir 29</w:t>
       </w:r>
     </w:p>
     <w:p>
@@ -368,7 +380,7 @@
         <w:t>⦁</w:t>
       </w:r>
       <w:r>
-        <w:t>Tom Ford</w:t>
+        <w:t>Burberry</w:t>
       </w:r>
       <w:r>
         <w:rPr>
@@ -383,7 +395,7 @@
         <w:t xml:space="preserve">:　</w:t>
       </w:r>
       <w:r>
-        <w:t xml:space="preserve"> Black Orchid</w:t>
+        <w:t xml:space="preserve"> My Burberry</w:t>
       </w:r>
       <w:r>
         <w:rPr>
@@ -391,13 +403,8 @@
         </w:rPr>
         <w:t xml:space="preserve">, </w:t>
       </w:r>
-      <w:proofErr w:type="spellStart"/>
-      <w:r>
-        <w:t>Neroli</w:t>
-      </w:r>
-      <w:proofErr w:type="spellEnd"/>
-      <w:r>
-        <w:t xml:space="preserve"> Portofino</w:t>
+      <w:r>
+        <w:t>Burberry Her</w:t>
       </w:r>
       <w:r>
         <w:rPr>
@@ -406,7 +413,7 @@
         <w:t xml:space="preserve">, </w:t>
       </w:r>
       <w:r>
-        <w:t>Oud Wood</w:t>
+        <w:t>Mr. Burberry</w:t>
       </w:r>
     </w:p>
     <w:p>
@@ -417,121 +424,8 @@
         <w:t>⦁</w:t>
       </w:r>
       <w:r>
-        <w:t xml:space="preserve">Le </w:t>
-      </w:r>
-      <w:proofErr w:type="spellStart"/>
-      <w:r>
-        <w:t>Labo</w:t>
-      </w:r>
-      <w:proofErr w:type="spellEnd"/>
-      <w:r>
-        <w:rPr>
-          <w:rFonts w:hint="eastAsia"/>
-        </w:rPr>
-        <w:t xml:space="preserve"> </w:t>
-      </w:r>
-      <w:r>
-        <w:rPr>
-          <w:rFonts w:hint="eastAsia"/>
-        </w:rPr>
-        <w:t xml:space="preserve">:　</w:t>
-      </w:r>
-      <w:r>
-        <w:t xml:space="preserve"> Another 13</w:t>
-      </w:r>
-      <w:r>
-        <w:rPr>
-          <w:rFonts w:hint="eastAsia"/>
-        </w:rPr>
-        <w:t xml:space="preserve">, </w:t>
-      </w:r>
-      <w:proofErr w:type="spellStart"/>
-      <w:r>
-        <w:t>Santal</w:t>
-      </w:r>
-      <w:proofErr w:type="spellEnd"/>
-      <w:r>
-        <w:t xml:space="preserve"> 33</w:t>
-      </w:r>
-      <w:r>
-        <w:rPr>
-          <w:rFonts w:hint="eastAsia"/>
-        </w:rPr>
-        <w:t xml:space="preserve">, </w:t>
-      </w:r>
-      <w:proofErr w:type="spellStart"/>
-      <w:r>
-        <w:t>Thé</w:t>
-      </w:r>
-      <w:proofErr w:type="spellEnd"/>
-      <w:r>
-        <w:t xml:space="preserve"> Noir 29</w:t>
-      </w:r>
-    </w:p>
-    <w:p>
-      <w:r>
-        <w:rPr>
-          <w:rFonts w:ascii="Cambria Math" w:hAnsi="Cambria Math" w:cs="Cambria Math"/>
-        </w:rPr>
-        <w:t>⦁</w:t>
-      </w:r>
-      <w:r>
-        <w:t>Burberry</w:t>
-      </w:r>
-      <w:r>
-        <w:rPr>
-          <w:rFonts w:hint="eastAsia"/>
-        </w:rPr>
-        <w:t xml:space="preserve"> </w:t>
-      </w:r>
-      <w:r>
-        <w:rPr>
-          <w:rFonts w:hint="eastAsia"/>
-        </w:rPr>
-        <w:t xml:space="preserve">:　</w:t>
-      </w:r>
-      <w:r>
-        <w:t xml:space="preserve"> My Burberry</w:t>
-      </w:r>
-      <w:r>
-        <w:rPr>
-          <w:rFonts w:hint="eastAsia"/>
-        </w:rPr>
-        <w:t xml:space="preserve">, </w:t>
-      </w:r>
-      <w:r>
-        <w:t>Burberry Her</w:t>
-      </w:r>
-      <w:r>
-        <w:rPr>
-          <w:rFonts w:hint="eastAsia"/>
-        </w:rPr>
-        <w:t xml:space="preserve">, </w:t>
-      </w:r>
-      <w:r>
-        <w:t>Mr. Burberry</w:t>
-      </w:r>
-    </w:p>
-    <w:p>
-      <w:r>
-        <w:rPr>
-          <w:rFonts w:ascii="Cambria Math" w:hAnsi="Cambria Math" w:cs="Cambria Math"/>
-        </w:rPr>
-        <w:t>⦁</w:t>
-      </w:r>
-      <w:proofErr w:type="spellStart"/>
-      <w:r>
-        <w:t>Maison</w:t>
-      </w:r>
-      <w:proofErr w:type="spellEnd"/>
-      <w:r>
-        <w:t xml:space="preserve"> </w:t>
-      </w:r>
-      <w:proofErr w:type="spellStart"/>
-      <w:r>
-        <w:t>Margiela</w:t>
-      </w:r>
-      <w:proofErr w:type="spellEnd"/>
+        <w:t>Maison Margiela</w:t>
+      </w:r>
       <w:r>
         <w:rPr>
           <w:rFonts w:hint="eastAsia"/>
@@ -1119,19 +1013,9 @@
             <w:r>
               <w:t xml:space="preserve"> </w:t>
             </w:r>
-            <w:proofErr w:type="spellStart"/>
-            <w:r>
-              <w:t>푸터</w:t>
-            </w:r>
-            <w:proofErr w:type="spellEnd"/>
-            <w:r>
-              <w:t xml:space="preserve">, </w:t>
-            </w:r>
-            <w:proofErr w:type="spellStart"/>
-            <w:r>
-              <w:t>메인페이지</w:t>
-            </w:r>
-            <w:proofErr w:type="spellEnd"/>
+            <w:r>
+              <w:t>푸터, 메인페이지</w:t>
+            </w:r>
             <w:r>
               <w:rPr>
                 <w:rFonts w:hint="eastAsia"/>
@@ -1577,19 +1461,9 @@
             </w:tcBorders>
           </w:tcPr>
           <w:p>
-            <w:proofErr w:type="spellStart"/>
-            <w:r>
-              <w:t>메인페이지</w:t>
-            </w:r>
-            <w:proofErr w:type="spellEnd"/>
-            <w:r>
-              <w:t xml:space="preserve"> 스크롤이벤트 추가 및 </w:t>
-            </w:r>
-            <w:proofErr w:type="spellStart"/>
-            <w:r>
-              <w:t>메인동영상</w:t>
-            </w:r>
-            <w:proofErr w:type="spellEnd"/>
+            <w:r>
+              <w:t>메인페이지 스크롤이벤트 추가 및 메인동영상</w:t>
+            </w:r>
             <w:r>
               <w:rPr>
                 <w:rFonts w:hint="eastAsia"/>
@@ -1597,23 +1471,7 @@
               <w:t xml:space="preserve"> </w:t>
             </w:r>
             <w:r>
-              <w:t xml:space="preserve">애니메이션 </w:t>
-            </w:r>
-            <w:proofErr w:type="spellStart"/>
-            <w:r>
-              <w:t>세부조정</w:t>
-            </w:r>
-            <w:proofErr w:type="spellEnd"/>
-            <w:r>
-              <w:t xml:space="preserve"> / 각 브랜드들 </w:t>
-            </w:r>
-            <w:proofErr w:type="spellStart"/>
-            <w:r>
-              <w:t>패션파트</w:t>
-            </w:r>
-            <w:proofErr w:type="spellEnd"/>
-            <w:r>
-              <w:t xml:space="preserve"> 보충까지 1차 완성</w:t>
+              <w:t>애니메이션 세부조정 / 각 브랜드들 패션파트 보충까지 1차 완성</w:t>
             </w:r>
           </w:p>
         </w:tc>
@@ -1695,80 +1553,14 @@
             </w:tcBorders>
           </w:tcPr>
           <w:p>
-            <w:proofErr w:type="spellStart"/>
             <w:r>
               <w:rPr>
                 <w:rFonts w:hint="eastAsia"/>
               </w:rPr>
               <w:t>카카오맵</w:t>
             </w:r>
-            <w:proofErr w:type="spellEnd"/>
-            <w:r>
-              <w:t xml:space="preserve"> 기능 수정(실시간 교통상황, 자전거도로, </w:t>
-            </w:r>
-            <w:proofErr w:type="spellStart"/>
-            <w:r>
-              <w:t>길찾기</w:t>
-            </w:r>
-            <w:proofErr w:type="spellEnd"/>
-            <w:r>
-              <w:t xml:space="preserve"> </w:t>
-            </w:r>
-            <w:proofErr w:type="spellStart"/>
-            <w:r>
-              <w:t>바로가기</w:t>
-            </w:r>
-            <w:proofErr w:type="spellEnd"/>
-            <w:r>
-              <w:t xml:space="preserve"> 추가), 드래그이벤트 </w:t>
-            </w:r>
-            <w:proofErr w:type="spellStart"/>
-            <w:r>
-              <w:t>리셋버튼</w:t>
-            </w:r>
-            <w:proofErr w:type="spellEnd"/>
-            <w:r>
-              <w:t xml:space="preserve"> 추가, </w:t>
-            </w:r>
-            <w:proofErr w:type="spellStart"/>
-            <w:r>
-              <w:t>메인페이지</w:t>
-            </w:r>
-            <w:proofErr w:type="spellEnd"/>
-            <w:r>
-              <w:t xml:space="preserve"> </w:t>
-            </w:r>
-            <w:proofErr w:type="spellStart"/>
-            <w:r>
-              <w:t>호버애니메이션수정</w:t>
-            </w:r>
-            <w:proofErr w:type="spellEnd"/>
-            <w:r>
-              <w:t xml:space="preserve">, 이미지슬라이드 인터페이스 디자인 수정, 브랜드 </w:t>
-            </w:r>
-            <w:proofErr w:type="spellStart"/>
-            <w:r>
-              <w:t>인트로</w:t>
-            </w:r>
-            <w:proofErr w:type="spellEnd"/>
-            <w:r>
-              <w:t xml:space="preserve"> </w:t>
-            </w:r>
-            <w:proofErr w:type="spellStart"/>
-            <w:r>
-              <w:t>메인이미지</w:t>
-            </w:r>
-            <w:proofErr w:type="spellEnd"/>
-            <w:r>
-              <w:t xml:space="preserve"> </w:t>
-            </w:r>
-            <w:proofErr w:type="spellStart"/>
-            <w:r>
-              <w:t>로딩효과</w:t>
-            </w:r>
-            <w:proofErr w:type="spellEnd"/>
-            <w:r>
-              <w:t xml:space="preserve"> 추가</w:t>
+            <w:r>
+              <w:t xml:space="preserve"> 기능 수정(실시간 교통상황, 자전거도로, 길찾기 바로가기 추가), 드래그이벤트 리셋버튼 추가, 메인페이지 호버애니메이션수정, 이미지슬라이드 인터페이스 디자인 수정, 브랜드 인트로 메인이미지 로딩효과 추가</w:t>
             </w:r>
           </w:p>
         </w:tc>
@@ -1832,19 +1624,11 @@
             <w:r>
               <w:t xml:space="preserve">1 </w:t>
             </w:r>
-            <w:proofErr w:type="spellStart"/>
-            <w:r>
-              <w:rPr>
-                <w:rFonts w:hint="eastAsia"/>
-              </w:rPr>
-              <w:t>코디네이션</w:t>
-            </w:r>
-            <w:proofErr w:type="spellEnd"/>
-            <w:r>
-              <w:rPr>
-                <w:rFonts w:hint="eastAsia"/>
-              </w:rPr>
-              <w:t xml:space="preserve"> 제안 작업</w:t>
+            <w:r>
+              <w:rPr>
+                <w:rFonts w:hint="eastAsia"/>
+              </w:rPr>
+              <w:t>코디네이션 제안 작업</w:t>
             </w:r>
           </w:p>
         </w:tc>
@@ -1859,72 +1643,14 @@
             </w:tcBorders>
           </w:tcPr>
           <w:p>
-            <w:proofErr w:type="spellStart"/>
             <w:r>
               <w:rPr>
                 <w:rFonts w:hint="eastAsia"/>
               </w:rPr>
               <w:t>카카오맵</w:t>
             </w:r>
-            <w:proofErr w:type="spellEnd"/>
-            <w:r>
-              <w:t xml:space="preserve"> 주변 주차장·편의점 </w:t>
-            </w:r>
-            <w:proofErr w:type="spellStart"/>
-            <w:r>
-              <w:t>마커추가</w:t>
-            </w:r>
-            <w:proofErr w:type="spellEnd"/>
-            <w:r>
-              <w:t xml:space="preserve">, </w:t>
-            </w:r>
-            <w:proofErr w:type="spellStart"/>
-            <w:r>
-              <w:t>카카오맵</w:t>
-            </w:r>
-            <w:proofErr w:type="spellEnd"/>
-            <w:r>
-              <w:t xml:space="preserve"> </w:t>
-            </w:r>
-            <w:proofErr w:type="spellStart"/>
-            <w:r>
-              <w:t>인포</w:t>
-            </w:r>
-            <w:proofErr w:type="spellEnd"/>
-            <w:r>
-              <w:t xml:space="preserve"> 이미지·x버튼추가, </w:t>
-            </w:r>
-            <w:proofErr w:type="spellStart"/>
-            <w:r>
-              <w:t>네비바</w:t>
-            </w:r>
-            <w:proofErr w:type="spellEnd"/>
-            <w:r>
-              <w:t xml:space="preserve"> </w:t>
-            </w:r>
-            <w:proofErr w:type="spellStart"/>
-            <w:r>
-              <w:t>현재페이지</w:t>
-            </w:r>
-            <w:proofErr w:type="spellEnd"/>
-            <w:r>
-              <w:t xml:space="preserve"> 표시, </w:t>
-            </w:r>
-            <w:proofErr w:type="spellStart"/>
-            <w:r>
-              <w:t>네비바</w:t>
-            </w:r>
-            <w:proofErr w:type="spellEnd"/>
-            <w:r>
-              <w:t xml:space="preserve"> </w:t>
-            </w:r>
-            <w:proofErr w:type="spellStart"/>
-            <w:r>
-              <w:t>메인페이지</w:t>
-            </w:r>
-            <w:proofErr w:type="spellEnd"/>
-            <w:r>
-              <w:t xml:space="preserve"> 투명화</w:t>
+            <w:r>
+              <w:t xml:space="preserve"> 주변 주차장·편의점 마커추가, 카카오맵 인포 이미지·x버튼추가, 네비바 현재페이지 표시, 네비바 메인페이지 투명화</w:t>
             </w:r>
           </w:p>
         </w:tc>
@@ -1987,19 +1713,11 @@
             <w:r>
               <w:t xml:space="preserve">2 </w:t>
             </w:r>
-            <w:proofErr w:type="spellStart"/>
-            <w:r>
-              <w:rPr>
-                <w:rFonts w:hint="eastAsia"/>
-              </w:rPr>
-              <w:t>코디네이션</w:t>
-            </w:r>
-            <w:proofErr w:type="spellEnd"/>
-            <w:r>
-              <w:rPr>
-                <w:rFonts w:hint="eastAsia"/>
-              </w:rPr>
-              <w:t xml:space="preserve"> 제안 작업</w:t>
+            <w:r>
+              <w:rPr>
+                <w:rFonts w:hint="eastAsia"/>
+              </w:rPr>
+              <w:t>코디네이션 제안 작업</w:t>
             </w:r>
           </w:p>
         </w:tc>
@@ -2014,24 +1732,14 @@
             </w:tcBorders>
           </w:tcPr>
           <w:p>
-            <w:proofErr w:type="spellStart"/>
             <w:r>
               <w:rPr>
                 <w:rFonts w:hint="eastAsia"/>
               </w:rPr>
               <w:t>카카오맵</w:t>
             </w:r>
-            <w:proofErr w:type="spellEnd"/>
-            <w:r>
-              <w:t xml:space="preserve"> 실시간교통상황·자전거도로 복구 및 </w:t>
-            </w:r>
-            <w:proofErr w:type="spellStart"/>
-            <w:r>
-              <w:t>토글</w:t>
-            </w:r>
-            <w:proofErr w:type="spellEnd"/>
-            <w:r>
-              <w:t xml:space="preserve"> 기능, TOP버튼</w:t>
+            <w:r>
+              <w:t xml:space="preserve"> 실시간교통상황·자전거도로 복구 및 토글 기능, TOP버튼</w:t>
             </w:r>
           </w:p>
         </w:tc>
@@ -2093,19 +1801,11 @@
             <w:r>
               <w:t xml:space="preserve">3 </w:t>
             </w:r>
-            <w:proofErr w:type="spellStart"/>
-            <w:r>
-              <w:rPr>
-                <w:rFonts w:hint="eastAsia"/>
-              </w:rPr>
-              <w:t>코디네이션</w:t>
-            </w:r>
-            <w:proofErr w:type="spellEnd"/>
-            <w:r>
-              <w:rPr>
-                <w:rFonts w:hint="eastAsia"/>
-              </w:rPr>
-              <w:t xml:space="preserve"> 제안 작업</w:t>
+            <w:r>
+              <w:rPr>
+                <w:rFonts w:hint="eastAsia"/>
+              </w:rPr>
+              <w:t>코디네이션 제안 작업</w:t>
             </w:r>
           </w:p>
         </w:tc>
@@ -2121,35 +1821,11 @@
           </w:tcPr>
           <w:p>
             <w:r>
-              <w:t xml:space="preserve">TOP버튼 애니메이션추가, </w:t>
-            </w:r>
-            <w:proofErr w:type="spellStart"/>
-            <w:r>
-              <w:t>카카오맵인포디자인</w:t>
-            </w:r>
-            <w:proofErr w:type="spellEnd"/>
-            <w:r>
-              <w:t>, (+</w:t>
-            </w:r>
-            <w:proofErr w:type="spellStart"/>
-            <w:r>
-              <w:t>푸터링크추가</w:t>
-            </w:r>
-            <w:proofErr w:type="spellEnd"/>
+              <w:t>TOP버튼 애니메이션추가, 카카오맵인포디자인, (+푸터링크추가, js파일분리)</w:t>
+            </w:r>
             <w:r>
               <w:t xml:space="preserve">, </w:t>
             </w:r>
-            <w:proofErr w:type="spellStart"/>
-            <w:r>
-              <w:t>js</w:t>
-            </w:r>
-            <w:proofErr w:type="spellEnd"/>
-            <w:r>
-              <w:t>파일분리)</w:t>
-            </w:r>
-            <w:r>
-              <w:t xml:space="preserve">, </w:t>
-            </w:r>
             <w:r>
               <w:rPr>
                 <w:rFonts w:hint="eastAsia"/>
@@ -2157,37 +1833,8 @@
               <w:t>세로선</w:t>
             </w:r>
             <w:r>
-              <w:t xml:space="preserve"> 스크롤애니메이션, </w:t>
-            </w:r>
-            <w:proofErr w:type="spellStart"/>
-            <w:r>
-              <w:t>브랜드별</w:t>
-            </w:r>
-            <w:proofErr w:type="spellEnd"/>
-            <w:r>
-              <w:t xml:space="preserve"> </w:t>
-            </w:r>
-            <w:proofErr w:type="spellStart"/>
-            <w:r>
-              <w:t>인트로페이지</w:t>
-            </w:r>
-            <w:proofErr w:type="spellEnd"/>
-            <w:r>
-              <w:t xml:space="preserve"> </w:t>
-            </w:r>
-            <w:proofErr w:type="spellStart"/>
-            <w:r>
-              <w:t>패션컨셉</w:t>
-            </w:r>
-            <w:proofErr w:type="spellEnd"/>
-            <w:r>
-              <w:t xml:space="preserve"> 이미지 스크롤 애니메이션, </w:t>
-            </w:r>
-            <w:proofErr w:type="spellStart"/>
-            <w:r>
-              <w:t>파비콘</w:t>
-            </w:r>
-            <w:proofErr w:type="spellEnd"/>
+              <w:t xml:space="preserve"> 스크롤애니메이션, 브랜드별 인트로페이지 패션컨셉 이미지 스크롤 애니메이션, 파비콘</w:t>
+            </w:r>
           </w:p>
         </w:tc>
       </w:tr>
@@ -2248,19 +1895,11 @@
             <w:r>
               <w:t xml:space="preserve">4 </w:t>
             </w:r>
-            <w:proofErr w:type="spellStart"/>
-            <w:r>
-              <w:rPr>
-                <w:rFonts w:hint="eastAsia"/>
-              </w:rPr>
-              <w:t>코디네이션</w:t>
-            </w:r>
-            <w:proofErr w:type="spellEnd"/>
-            <w:r>
-              <w:rPr>
-                <w:rFonts w:hint="eastAsia"/>
-              </w:rPr>
-              <w:t xml:space="preserve"> 제안 작업</w:t>
+            <w:r>
+              <w:rPr>
+                <w:rFonts w:hint="eastAsia"/>
+              </w:rPr>
+              <w:t>코디네이션 제안 작업</w:t>
             </w:r>
           </w:p>
         </w:tc>
@@ -2282,31 +1921,7 @@
               <w:t>세로선</w:t>
             </w:r>
             <w:r>
-              <w:t xml:space="preserve"> 스크롤애니메이션 수정, </w:t>
-            </w:r>
-            <w:proofErr w:type="spellStart"/>
-            <w:r>
-              <w:t>메인페이지</w:t>
-            </w:r>
-            <w:proofErr w:type="spellEnd"/>
-            <w:r>
-              <w:t xml:space="preserve"> </w:t>
-            </w:r>
-            <w:proofErr w:type="spellStart"/>
-            <w:r>
-              <w:t>롤링이미지</w:t>
-            </w:r>
-            <w:proofErr w:type="spellEnd"/>
-            <w:r>
-              <w:t xml:space="preserve"> 애니메이션 수정, </w:t>
-            </w:r>
-            <w:proofErr w:type="spellStart"/>
-            <w:r>
-              <w:t>모달창</w:t>
-            </w:r>
-            <w:proofErr w:type="spellEnd"/>
-            <w:r>
-              <w:t xml:space="preserve"> 추가</w:t>
+              <w:t xml:space="preserve"> 스크롤애니메이션 수정, 메인페이지 롤링이미지 애니메이션 수정, 모달창 추가</w:t>
             </w:r>
           </w:p>
         </w:tc>
@@ -2368,19 +1983,11 @@
             <w:r>
               <w:t xml:space="preserve">5 </w:t>
             </w:r>
-            <w:proofErr w:type="spellStart"/>
-            <w:r>
-              <w:rPr>
-                <w:rFonts w:hint="eastAsia"/>
-              </w:rPr>
-              <w:t>코디네이션</w:t>
-            </w:r>
-            <w:proofErr w:type="spellEnd"/>
-            <w:r>
-              <w:rPr>
-                <w:rFonts w:hint="eastAsia"/>
-              </w:rPr>
-              <w:t xml:space="preserve"> 제안 작업</w:t>
+            <w:r>
+              <w:rPr>
+                <w:rFonts w:hint="eastAsia"/>
+              </w:rPr>
+              <w:t>코디네이션 제안 작업</w:t>
             </w:r>
           </w:p>
         </w:tc>
@@ -2395,32 +2002,102 @@
             </w:tcBorders>
           </w:tcPr>
           <w:p>
-            <w:proofErr w:type="spellStart"/>
             <w:r>
               <w:rPr>
                 <w:rFonts w:hint="eastAsia"/>
               </w:rPr>
               <w:t>컨택트페이지</w:t>
             </w:r>
-            <w:proofErr w:type="spellEnd"/>
-            <w:r>
-              <w:t>(</w:t>
-            </w:r>
-            <w:proofErr w:type="spellStart"/>
-            <w:r>
-              <w:t>메일전송</w:t>
-            </w:r>
-            <w:proofErr w:type="spellEnd"/>
-            <w:r>
-              <w:t xml:space="preserve">)추가 및 완성, </w:t>
-            </w:r>
-            <w:proofErr w:type="spellStart"/>
-            <w:r>
-              <w:t>키워드검색</w:t>
-            </w:r>
-            <w:proofErr w:type="spellEnd"/>
-            <w:r>
-              <w:t xml:space="preserve"> 기능</w:t>
+            <w:r>
+              <w:t>(메일전송)추가 및 완성, 키워드검색 기능</w:t>
+            </w:r>
+          </w:p>
+        </w:tc>
+      </w:tr>
+      <w:tr>
+        <w:trPr>
+          <w:trHeight w:val="20"/>
+        </w:trPr>
+        <w:tc>
+          <w:tcPr>
+            <w:tcW w:w="1739" w:type="dxa"/>
+            <w:tcBorders>
+              <w:top w:val="single" w:sz="2" w:space="0" w:color="000000"/>
+              <w:left w:val="single" w:sz="2" w:space="0" w:color="000000"/>
+              <w:bottom w:val="single" w:sz="2" w:space="0" w:color="000000"/>
+              <w:right w:val="single" w:sz="2" w:space="0" w:color="000000"/>
+            </w:tcBorders>
+            <w:tcMar>
+              <w:top w:w="28" w:type="dxa"/>
+              <w:left w:w="102" w:type="dxa"/>
+              <w:bottom w:w="28" w:type="dxa"/>
+              <w:right w:w="102" w:type="dxa"/>
+            </w:tcMar>
+            <w:vAlign w:val="center"/>
+          </w:tcPr>
+          <w:p>
+            <w:r>
+              <w:rPr>
+                <w:rFonts w:hint="eastAsia"/>
+              </w:rPr>
+              <w:t>14일차</w:t>
+            </w:r>
+          </w:p>
+        </w:tc>
+        <w:tc>
+          <w:tcPr>
+            <w:tcW w:w="3652" w:type="dxa"/>
+            <w:tcBorders>
+              <w:top w:val="single" w:sz="2" w:space="0" w:color="000000"/>
+              <w:left w:val="single" w:sz="2" w:space="0" w:color="000000"/>
+              <w:bottom w:val="single" w:sz="2" w:space="0" w:color="000000"/>
+              <w:right w:val="single" w:sz="2" w:space="0" w:color="000000"/>
+            </w:tcBorders>
+            <w:tcMar>
+              <w:top w:w="28" w:type="dxa"/>
+              <w:left w:w="102" w:type="dxa"/>
+              <w:bottom w:w="28" w:type="dxa"/>
+              <w:right w:w="102" w:type="dxa"/>
+            </w:tcMar>
+            <w:vAlign w:val="center"/>
+          </w:tcPr>
+          <w:p>
+            <w:r>
+              <w:rPr>
+                <w:rFonts w:hint="eastAsia"/>
+              </w:rPr>
+              <w:t>오류 등 최종 점검</w:t>
+            </w:r>
+          </w:p>
+        </w:tc>
+        <w:tc>
+          <w:tcPr>
+            <w:tcW w:w="3527" w:type="dxa"/>
+            <w:tcBorders>
+              <w:top w:val="single" w:sz="2" w:space="0" w:color="000000"/>
+              <w:left w:val="single" w:sz="2" w:space="0" w:color="000000"/>
+              <w:bottom w:val="single" w:sz="2" w:space="0" w:color="000000"/>
+              <w:right w:val="single" w:sz="2" w:space="0" w:color="000000"/>
+            </w:tcBorders>
+          </w:tcPr>
+          <w:p>
+            <w:r>
+              <w:rPr>
+                <w:rFonts w:hint="eastAsia"/>
+              </w:rPr>
+              <w:t>향수이미지</w:t>
+            </w:r>
+            <w:r>
+              <w:t xml:space="preserve"> 호버시 키워드 출력, 네비바 및 컨택트페이지 창조절에 따른 줄바꿈 해소, 브랜드인트로 스크롤애니메이션, 카카오맵 주차장 토글 및 마커이미지, 카카오맵 브랜드별 지도마커이미지, 키워드로 길찾기, 로마자 키워드검색</w:t>
+            </w:r>
+            <w:r>
+              <w:rPr>
+                <w:rFonts w:hint="eastAsia"/>
+              </w:rPr>
+              <w:t xml:space="preserve">, </w:t>
+            </w:r>
+            <w:r>
+              <w:t>ppt</w:t>
             </w:r>
             <w:bookmarkStart w:id="0" w:name="_GoBack"/>
             <w:bookmarkEnd w:id="0"/>
@@ -2453,7 +2130,7 @@
               <w:rPr>
                 <w:rFonts w:hint="eastAsia"/>
               </w:rPr>
-              <w:t>14일차</w:t>
+              <w:t>15일차</w:t>
             </w:r>
           </w:p>
         </w:tc>
@@ -2479,75 +2156,6 @@
               <w:rPr>
                 <w:rFonts w:hint="eastAsia"/>
               </w:rPr>
-              <w:t>오류 등 최종 점검</w:t>
-            </w:r>
-          </w:p>
-        </w:tc>
-        <w:tc>
-          <w:tcPr>
-            <w:tcW w:w="3527" w:type="dxa"/>
-            <w:tcBorders>
-              <w:top w:val="single" w:sz="2" w:space="0" w:color="000000"/>
-              <w:left w:val="single" w:sz="2" w:space="0" w:color="000000"/>
-              <w:bottom w:val="single" w:sz="2" w:space="0" w:color="000000"/>
-              <w:right w:val="single" w:sz="2" w:space="0" w:color="000000"/>
-            </w:tcBorders>
-          </w:tcPr>
-          <w:p/>
-        </w:tc>
-      </w:tr>
-      <w:tr>
-        <w:trPr>
-          <w:trHeight w:val="20"/>
-        </w:trPr>
-        <w:tc>
-          <w:tcPr>
-            <w:tcW w:w="1739" w:type="dxa"/>
-            <w:tcBorders>
-              <w:top w:val="single" w:sz="2" w:space="0" w:color="000000"/>
-              <w:left w:val="single" w:sz="2" w:space="0" w:color="000000"/>
-              <w:bottom w:val="single" w:sz="2" w:space="0" w:color="000000"/>
-              <w:right w:val="single" w:sz="2" w:space="0" w:color="000000"/>
-            </w:tcBorders>
-            <w:tcMar>
-              <w:top w:w="28" w:type="dxa"/>
-              <w:left w:w="102" w:type="dxa"/>
-              <w:bottom w:w="28" w:type="dxa"/>
-              <w:right w:w="102" w:type="dxa"/>
-            </w:tcMar>
-            <w:vAlign w:val="center"/>
-          </w:tcPr>
-          <w:p>
-            <w:r>
-              <w:rPr>
-                <w:rFonts w:hint="eastAsia"/>
-              </w:rPr>
-              <w:t>15일차</w:t>
-            </w:r>
-          </w:p>
-        </w:tc>
-        <w:tc>
-          <w:tcPr>
-            <w:tcW w:w="3652" w:type="dxa"/>
-            <w:tcBorders>
-              <w:top w:val="single" w:sz="2" w:space="0" w:color="000000"/>
-              <w:left w:val="single" w:sz="2" w:space="0" w:color="000000"/>
-              <w:bottom w:val="single" w:sz="2" w:space="0" w:color="000000"/>
-              <w:right w:val="single" w:sz="2" w:space="0" w:color="000000"/>
-            </w:tcBorders>
-            <w:tcMar>
-              <w:top w:w="28" w:type="dxa"/>
-              <w:left w:w="102" w:type="dxa"/>
-              <w:bottom w:w="28" w:type="dxa"/>
-              <w:right w:w="102" w:type="dxa"/>
-            </w:tcMar>
-            <w:vAlign w:val="center"/>
-          </w:tcPr>
-          <w:p>
-            <w:r>
-              <w:rPr>
-                <w:rFonts w:hint="eastAsia"/>
-              </w:rPr>
               <w:t>수정 및 제출</w:t>
             </w:r>
           </w:p>
@@ -2591,6 +2199,7 @@
         <w:rPr>
           <w:rFonts w:hint="eastAsia"/>
         </w:rPr>
+        <w:lastRenderedPageBreak/>
         <w:t>- 포트폴리오 내에서 다양한 기술을 활용할 수 있다는 것을 보여줄 것이라 기대됨.</w:t>
       </w:r>
     </w:p>
@@ -2625,21 +2234,7 @@
         <w:rPr>
           <w:rFonts w:hint="eastAsia"/>
         </w:rPr>
-        <w:t>메인 테마 색(Main Theme Color</w:t>
-      </w:r>
-      <w:proofErr w:type="gramStart"/>
-      <w:r>
-        <w:rPr>
-          <w:rFonts w:hint="eastAsia"/>
-        </w:rPr>
-        <w:t>) :</w:t>
-      </w:r>
-      <w:proofErr w:type="gramEnd"/>
-      <w:r>
-        <w:rPr>
-          <w:rFonts w:hint="eastAsia"/>
-        </w:rPr>
-        <w:t xml:space="preserve">  </w:t>
+        <w:t>메인 테마 색(Main Theme Color) :  </w:t>
       </w:r>
       <w:r>
         <w:t>#F7F7F7</w:t>
@@ -2742,28 +2337,13 @@
         <w:rPr>
           <w:rFonts w:hint="eastAsia"/>
         </w:rPr>
-        <w:lastRenderedPageBreak/>
-        <w:t>배경색(Background Color)</w:t>
-      </w:r>
-      <w:proofErr w:type="gramStart"/>
-      <w:r>
-        <w:rPr>
-          <w:rFonts w:hint="eastAsia"/>
-        </w:rPr>
-        <w:t xml:space="preserve">: </w:t>
-      </w:r>
-      <w:r>
-        <w:rPr>
-          <w:rFonts w:hint="eastAsia"/>
-        </w:rPr>
-        <w:t>:</w:t>
-      </w:r>
-      <w:proofErr w:type="gramEnd"/>
-      <w:r>
-        <w:rPr>
-          <w:rFonts w:hint="eastAsia"/>
-        </w:rPr>
-        <w:t xml:space="preserve">  </w:t>
+        <w:t xml:space="preserve">배경색(Background Color): </w:t>
+      </w:r>
+      <w:r>
+        <w:rPr>
+          <w:rFonts w:hint="eastAsia"/>
+        </w:rPr>
+        <w:t>:  </w:t>
       </w:r>
       <w:r>
         <w:t>#F7F7F7</w:t>
@@ -2813,19 +2393,11 @@
       </w:r>
     </w:p>
     <w:p>
-      <w:proofErr w:type="spellStart"/>
-      <w:r>
-        <w:rPr>
-          <w:rFonts w:hint="eastAsia"/>
-        </w:rPr>
-        <w:t>보조색</w:t>
-      </w:r>
-      <w:proofErr w:type="spellEnd"/>
-      <w:r>
-        <w:rPr>
-          <w:rFonts w:hint="eastAsia"/>
-        </w:rPr>
-        <w:t>(Secondary Color):</w:t>
+      <w:r>
+        <w:rPr>
+          <w:rFonts w:hint="eastAsia"/>
+        </w:rPr>
+        <w:t>보조색(Secondary Color):</w:t>
       </w:r>
       <w:r>
         <w:t xml:space="preserve"> </w:t>
@@ -2842,21 +2414,7 @@
         <w:rPr>
           <w:rFonts w:hint="eastAsia"/>
         </w:rPr>
-        <w:t xml:space="preserve">각 브랜드들의 이미지를 한 곳에 녹일 수 있도록 중화된 </w:t>
-      </w:r>
-      <w:proofErr w:type="spellStart"/>
-      <w:r>
-        <w:rPr>
-          <w:rFonts w:hint="eastAsia"/>
-        </w:rPr>
-        <w:t>뉴트럴</w:t>
-      </w:r>
-      <w:proofErr w:type="spellEnd"/>
-      <w:r>
-        <w:rPr>
-          <w:rFonts w:hint="eastAsia"/>
-        </w:rPr>
-        <w:t xml:space="preserve"> 컬러</w:t>
+        <w:t>각 브랜드들의 이미지를 한 곳에 녹일 수 있도록 중화된 뉴트럴 컬러</w:t>
       </w:r>
       <w:r>
         <w:t>)</w:t>
@@ -3019,21 +2577,7 @@
         <w:rPr>
           <w:rFonts w:hint="eastAsia"/>
         </w:rPr>
-        <w:t xml:space="preserve">- </w:t>
-      </w:r>
-      <w:proofErr w:type="spellStart"/>
-      <w:r>
-        <w:rPr>
-          <w:rFonts w:hint="eastAsia"/>
-        </w:rPr>
-        <w:t>타이포그래피</w:t>
-      </w:r>
-      <w:proofErr w:type="spellEnd"/>
-      <w:r>
-        <w:rPr>
-          <w:rFonts w:hint="eastAsia"/>
-        </w:rPr>
-        <w:t xml:space="preserve"> (Typography)</w:t>
+        <w:t>- 타이포그래피 (Typography)</w:t>
       </w:r>
     </w:p>
     <w:p>
@@ -3043,14 +2587,12 @@
         </w:rPr>
         <w:t xml:space="preserve">메인 폰트(Main Font): </w:t>
       </w:r>
-      <w:proofErr w:type="spellStart"/>
       <w:r>
         <w:rPr>
           <w:rFonts w:hint="eastAsia"/>
         </w:rPr>
         <w:t>프리텐다드</w:t>
       </w:r>
-      <w:proofErr w:type="spellEnd"/>
       <w:r>
         <w:rPr>
           <w:rFonts w:hint="eastAsia"/>
@@ -3065,143 +2607,104 @@
         </w:rPr>
         <w:t xml:space="preserve">강조 폰트(Accent Font): </w:t>
       </w:r>
-      <w:proofErr w:type="spellStart"/>
-      <w:r>
-        <w:rPr>
-          <w:rFonts w:hint="eastAsia"/>
-        </w:rPr>
-        <w:t>프리텐다드</w:t>
-      </w:r>
-      <w:proofErr w:type="spellEnd"/>
-      <w:r>
-        <w:rPr>
-          <w:rFonts w:hint="eastAsia"/>
-        </w:rPr>
+      <w:r>
+        <w:rPr>
+          <w:rFonts w:hint="eastAsia"/>
+        </w:rPr>
+        <w:t xml:space="preserve">프리텐다드 </w:t>
+      </w:r>
+      <w:r>
+        <w:rPr>
+          <w:rFonts w:hint="eastAsia"/>
+        </w:rPr>
+        <w:t xml:space="preserve">Bold, </w:t>
+      </w:r>
+      <w:r>
+        <w:t>20</w:t>
+      </w:r>
+      <w:r>
+        <w:rPr>
+          <w:rFonts w:hint="eastAsia"/>
+        </w:rPr>
+        <w:t>px, (제목/버튼)</w:t>
+      </w:r>
+    </w:p>
+    <w:p/>
+    <w:p>
+      <w:pPr>
+        <w:rPr>
+          <w:b/>
+        </w:rPr>
+      </w:pPr>
+      <w:r>
+        <w:rPr>
+          <w:b/>
+        </w:rPr>
+        <w:t xml:space="preserve">10. </w:t>
+      </w:r>
+      <w:r>
+        <w:rPr>
+          <w:rFonts w:hint="eastAsia"/>
+          <w:b/>
+        </w:rPr>
+        <w:t>브랜드리서치</w:t>
+      </w:r>
+    </w:p>
+    <w:p>
+      <w:r>
+        <w:t>- BYREDO</w:t>
+      </w:r>
+      <w:r>
+        <w:t xml:space="preserve"> : </w:t>
+      </w:r>
+      <w:r>
+        <w:t>"Soft Geometry"</w:t>
+      </w:r>
+    </w:p>
+    <w:p>
+      <w:r>
+        <w:tab/>
+      </w:r>
+      <w:r>
+        <w:rPr>
+          <w:rFonts w:hint="eastAsia"/>
+        </w:rPr>
+        <w:t>키워드 : 감각적 절제,</w:t>
+      </w:r>
+      <w:r>
         <w:t xml:space="preserve"> </w:t>
       </w:r>
       <w:r>
         <w:rPr>
           <w:rFonts w:hint="eastAsia"/>
         </w:rPr>
-        <w:t xml:space="preserve">Bold, </w:t>
-      </w:r>
-      <w:r>
-        <w:t>20</w:t>
-      </w:r>
-      <w:r>
-        <w:rPr>
-          <w:rFonts w:hint="eastAsia"/>
-        </w:rPr>
-        <w:t>px, (제목/버튼)</w:t>
-      </w:r>
-    </w:p>
-    <w:p/>
-    <w:p>
-      <w:pPr>
-        <w:rPr>
-          <w:b/>
-        </w:rPr>
-      </w:pPr>
-      <w:r>
-        <w:rPr>
-          <w:b/>
-        </w:rPr>
-        <w:t xml:space="preserve">10. </w:t>
-      </w:r>
-      <w:r>
-        <w:rPr>
-          <w:rFonts w:hint="eastAsia"/>
-          <w:b/>
-        </w:rPr>
-        <w:t>브랜드리서치</w:t>
-      </w:r>
-    </w:p>
-    <w:p>
-      <w:r>
-        <w:t xml:space="preserve">- </w:t>
-      </w:r>
-      <w:proofErr w:type="gramStart"/>
-      <w:r>
-        <w:t>BYREDO</w:t>
-      </w:r>
-      <w:r>
-        <w:t xml:space="preserve"> :</w:t>
-      </w:r>
-      <w:proofErr w:type="gramEnd"/>
-      <w:r>
+        <w:t>현대적이고 차가운 미니멀리즘.</w:t>
+      </w:r>
+    </w:p>
+    <w:p>
+      <w:r>
+        <w:tab/>
+      </w:r>
+      <w:r>
+        <w:rPr>
+          <w:rFonts w:hint="eastAsia"/>
+        </w:rPr>
+        <w:t>컬러팔레트</w:t>
+      </w:r>
+      <w:r>
+        <w:rPr>
+          <w:rFonts w:hint="eastAsia"/>
+        </w:rPr>
         <w:t xml:space="preserve"> </w:t>
       </w:r>
       <w:r>
-        <w:t>"Soft Geometry"</w:t>
-      </w:r>
-    </w:p>
-    <w:p>
-      <w:r>
-        <w:tab/>
-      </w:r>
-      <w:proofErr w:type="gramStart"/>
-      <w:r>
-        <w:rPr>
-          <w:rFonts w:hint="eastAsia"/>
-        </w:rPr>
-        <w:t>키워드 :</w:t>
-      </w:r>
-      <w:proofErr w:type="gramEnd"/>
-      <w:r>
-        <w:rPr>
-          <w:rFonts w:hint="eastAsia"/>
-        </w:rPr>
-        <w:t xml:space="preserve"> 감각적 절제,</w:t>
-      </w:r>
-      <w:r>
-        <w:t xml:space="preserve"> </w:t>
-      </w:r>
-      <w:r>
-        <w:rPr>
-          <w:rFonts w:hint="eastAsia"/>
-        </w:rPr>
-        <w:t>현대적이고 차가운 미니멀리즘.</w:t>
-      </w:r>
-    </w:p>
-    <w:p>
-      <w:r>
-        <w:tab/>
-      </w:r>
-      <w:proofErr w:type="spellStart"/>
-      <w:proofErr w:type="gramStart"/>
-      <w:r>
-        <w:rPr>
-          <w:rFonts w:hint="eastAsia"/>
-        </w:rPr>
-        <w:t>컬러팔레트</w:t>
-      </w:r>
-      <w:proofErr w:type="spellEnd"/>
-      <w:r>
-        <w:rPr>
-          <w:rFonts w:hint="eastAsia"/>
-        </w:rPr>
-        <w:t xml:space="preserve"> </w:t>
-      </w:r>
-      <w:r>
-        <w:t>:</w:t>
-      </w:r>
-      <w:proofErr w:type="gramEnd"/>
-      <w:r>
-        <w:t xml:space="preserve"> </w:t>
-      </w:r>
-      <w:proofErr w:type="spellStart"/>
-      <w:r>
-        <w:rPr>
-          <w:rFonts w:hint="eastAsia"/>
-        </w:rPr>
-        <w:t>흑백위주의</w:t>
-      </w:r>
-      <w:proofErr w:type="spellEnd"/>
-      <w:r>
-        <w:rPr>
-          <w:rFonts w:hint="eastAsia"/>
-        </w:rPr>
-        <w:t xml:space="preserve"> 컬러.</w:t>
+        <w:t xml:space="preserve">: </w:t>
+      </w:r>
+      <w:r>
+        <w:rPr>
+          <w:rFonts w:hint="eastAsia"/>
+        </w:rPr>
+        <w:t>흑백위주의 컬러.</w:t>
       </w:r>
       <w:r>
         <w:t xml:space="preserve"> </w:t>
@@ -3281,46 +2784,24 @@
         <w:rPr>
           <w:rFonts w:hint="eastAsia"/>
         </w:rPr>
-        <w:t xml:space="preserve">브랜드 고유 강조 </w:t>
-      </w:r>
-      <w:proofErr w:type="gramStart"/>
-      <w:r>
-        <w:rPr>
-          <w:rFonts w:hint="eastAsia"/>
-        </w:rPr>
-        <w:t xml:space="preserve">폰트 </w:t>
-      </w:r>
-      <w:r>
-        <w:t>:</w:t>
-      </w:r>
-      <w:proofErr w:type="gramEnd"/>
-      <w:r>
-        <w:t xml:space="preserve"> </w:t>
-      </w:r>
-      <w:proofErr w:type="spellStart"/>
+        <w:t xml:space="preserve">브랜드 고유 강조 폰트 </w:t>
+      </w:r>
+      <w:r>
+        <w:t xml:space="preserve">: </w:t>
+      </w:r>
       <w:r>
         <w:t>FuturaCyrillic</w:t>
       </w:r>
-      <w:proofErr w:type="spellEnd"/>
-    </w:p>
-    <w:p>
-      <w:r>
-        <w:t xml:space="preserve">- Tom </w:t>
-      </w:r>
-      <w:proofErr w:type="gramStart"/>
-      <w:r>
-        <w:t>Ford :</w:t>
-      </w:r>
-      <w:proofErr w:type="gramEnd"/>
-      <w:r>
-        <w:t xml:space="preserve"> “Power of Presence”, "Dark Seduction"</w:t>
+    </w:p>
+    <w:p>
+      <w:r>
+        <w:t>- Tom Ford : “Power of Presence”, "Dark Seduction"</w:t>
       </w:r>
     </w:p>
     <w:p>
       <w:r>
         <w:tab/>
       </w:r>
-      <w:proofErr w:type="gramStart"/>
       <w:r>
         <w:rPr>
           <w:rFonts w:hint="eastAsia"/>
@@ -3328,66 +2809,33 @@
         <w:t xml:space="preserve">키워드 </w:t>
       </w:r>
       <w:r>
-        <w:t>:</w:t>
-      </w:r>
-      <w:proofErr w:type="gramEnd"/>
-      <w:r>
-        <w:t xml:space="preserve"> 섹시함, 고급스러움, 카리스마</w:t>
-      </w:r>
-      <w:r>
-        <w:rPr>
-          <w:rFonts w:hint="eastAsia"/>
-        </w:rPr>
-        <w:t xml:space="preserve">, </w:t>
-      </w:r>
-      <w:proofErr w:type="spellStart"/>
-      <w:r>
-        <w:rPr>
-          <w:rFonts w:hint="eastAsia"/>
-        </w:rPr>
-        <w:t>하이컨트라스트</w:t>
-      </w:r>
-      <w:proofErr w:type="spellEnd"/>
+        <w:t>: 섹시함, 고급스러움, 카리스마</w:t>
+      </w:r>
+      <w:r>
+        <w:rPr>
+          <w:rFonts w:hint="eastAsia"/>
+        </w:rPr>
+        <w:t>, 하이컨트라스트</w:t>
+      </w:r>
     </w:p>
     <w:p>
       <w:r>
         <w:tab/>
       </w:r>
-      <w:proofErr w:type="spellStart"/>
-      <w:proofErr w:type="gramStart"/>
-      <w:r>
-        <w:rPr>
-          <w:rFonts w:hint="eastAsia"/>
-        </w:rPr>
-        <w:t>컬러팔레트</w:t>
-      </w:r>
-      <w:proofErr w:type="spellEnd"/>
-      <w:r>
-        <w:rPr>
-          <w:rFonts w:hint="eastAsia"/>
-        </w:rPr>
-        <w:t xml:space="preserve"> </w:t>
-      </w:r>
-      <w:r>
-        <w:t>:</w:t>
-      </w:r>
-      <w:proofErr w:type="gramEnd"/>
-      <w:r>
-        <w:t xml:space="preserve"> </w:t>
-      </w:r>
-      <w:proofErr w:type="spellStart"/>
-      <w:r>
-        <w:rPr>
-          <w:rFonts w:hint="eastAsia"/>
-        </w:rPr>
-        <w:t>시그니처</w:t>
-      </w:r>
-      <w:proofErr w:type="spellEnd"/>
-      <w:r>
-        <w:rPr>
-          <w:rFonts w:hint="eastAsia"/>
-        </w:rPr>
-        <w:t xml:space="preserve"> 컬러가 사이트에 융화되도록 선택.</w:t>
+      <w:r>
+        <w:rPr>
+          <w:rFonts w:hint="eastAsia"/>
+        </w:rPr>
+        <w:t xml:space="preserve">컬러팔레트 </w:t>
+      </w:r>
+      <w:r>
+        <w:t xml:space="preserve">: </w:t>
+      </w:r>
+      <w:r>
+        <w:rPr>
+          <w:rFonts w:hint="eastAsia"/>
+        </w:rPr>
+        <w:t>시그니처 컬러가 사이트에 융화되도록 선택.</w:t>
       </w:r>
       <w:r>
         <w:t xml:space="preserve"> </w:t>
@@ -3435,6 +2883,7 @@
     </w:p>
     <w:p>
       <w:r>
+        <w:lastRenderedPageBreak/>
         <w:tab/>
       </w:r>
       <w:r>
@@ -3483,27 +2932,14 @@
         <w:rPr>
           <w:rFonts w:hint="eastAsia"/>
         </w:rPr>
-        <w:t xml:space="preserve">브랜드 고유 강조 </w:t>
-      </w:r>
-      <w:proofErr w:type="gramStart"/>
-      <w:r>
-        <w:rPr>
-          <w:rFonts w:hint="eastAsia"/>
-        </w:rPr>
-        <w:t xml:space="preserve">폰트 </w:t>
-      </w:r>
-      <w:r>
-        <w:t>:</w:t>
-      </w:r>
-      <w:proofErr w:type="gramEnd"/>
-      <w:r>
-        <w:t xml:space="preserve"> </w:t>
-      </w:r>
-      <w:proofErr w:type="spellStart"/>
+        <w:t xml:space="preserve">브랜드 고유 강조 폰트 </w:t>
+      </w:r>
+      <w:r>
+        <w:t xml:space="preserve">: </w:t>
+      </w:r>
       <w:r>
         <w:t>HelveticaNeueBlack</w:t>
       </w:r>
-      <w:proofErr w:type="spellEnd"/>
     </w:p>
     <w:p/>
     <w:p>
@@ -3514,22 +2950,13 @@
         <w:t xml:space="preserve">- </w:t>
       </w:r>
       <w:r>
-        <w:t xml:space="preserve">LE </w:t>
-      </w:r>
-      <w:proofErr w:type="gramStart"/>
-      <w:r>
-        <w:t>LABO :</w:t>
-      </w:r>
-      <w:proofErr w:type="gramEnd"/>
-      <w:r>
-        <w:t xml:space="preserve"> "Raw Identity", “Crafted”</w:t>
+        <w:t>LE LABO : "Raw Identity", “Crafted”</w:t>
       </w:r>
     </w:p>
     <w:p>
       <w:r>
         <w:tab/>
       </w:r>
-      <w:proofErr w:type="gramStart"/>
       <w:r>
         <w:rPr>
           <w:rFonts w:hint="eastAsia"/>
@@ -3537,11 +2964,7 @@
         <w:t xml:space="preserve">키워드 </w:t>
       </w:r>
       <w:r>
-        <w:t>:</w:t>
-      </w:r>
-      <w:proofErr w:type="gramEnd"/>
-      <w:r>
-        <w:t xml:space="preserve"> 실험적, 수공예, 뉴욕 감성</w:t>
+        <w:t>: 실험적, 수공예, 뉴욕 감성</w:t>
       </w:r>
       <w:r>
         <w:rPr>
@@ -3552,50 +2975,22 @@
     </w:p>
     <w:p>
       <w:r>
-        <w:lastRenderedPageBreak/>
         <w:tab/>
       </w:r>
-      <w:proofErr w:type="spellStart"/>
-      <w:proofErr w:type="gramStart"/>
-      <w:r>
-        <w:rPr>
-          <w:rFonts w:hint="eastAsia"/>
-        </w:rPr>
-        <w:t>컬러팔레트</w:t>
-      </w:r>
-      <w:proofErr w:type="spellEnd"/>
-      <w:r>
-        <w:rPr>
-          <w:rFonts w:hint="eastAsia"/>
-        </w:rPr>
-        <w:t xml:space="preserve"> </w:t>
-      </w:r>
-      <w:r>
-        <w:t>:</w:t>
-      </w:r>
-      <w:proofErr w:type="gramEnd"/>
-      <w:r>
-        <w:t xml:space="preserve"> </w:t>
-      </w:r>
-      <w:r>
-        <w:rPr>
-          <w:rFonts w:hint="eastAsia"/>
-        </w:rPr>
-        <w:t xml:space="preserve">도회적인 </w:t>
-      </w:r>
-      <w:proofErr w:type="spellStart"/>
-      <w:r>
-        <w:rPr>
-          <w:rFonts w:hint="eastAsia"/>
-        </w:rPr>
-        <w:t>그레이톤</w:t>
-      </w:r>
-      <w:proofErr w:type="spellEnd"/>
-      <w:r>
-        <w:rPr>
-          <w:rFonts w:hint="eastAsia"/>
-        </w:rPr>
-        <w:t>.</w:t>
+      <w:r>
+        <w:rPr>
+          <w:rFonts w:hint="eastAsia"/>
+        </w:rPr>
+        <w:t xml:space="preserve">컬러팔레트 </w:t>
+      </w:r>
+      <w:r>
+        <w:t xml:space="preserve">: </w:t>
+      </w:r>
+      <w:r>
+        <w:rPr>
+          <w:rFonts w:hint="eastAsia"/>
+        </w:rPr>
+        <w:t>도회적인 그레이톤.</w:t>
       </w:r>
       <w:r>
         <w:t xml:space="preserve"> </w:t>
@@ -3685,27 +3080,14 @@
         <w:rPr>
           <w:rFonts w:hint="eastAsia"/>
         </w:rPr>
-        <w:t xml:space="preserve">브랜드 고유 강조 </w:t>
-      </w:r>
-      <w:proofErr w:type="gramStart"/>
-      <w:r>
-        <w:rPr>
-          <w:rFonts w:hint="eastAsia"/>
-        </w:rPr>
-        <w:t xml:space="preserve">폰트 </w:t>
-      </w:r>
-      <w:r>
-        <w:t>:</w:t>
-      </w:r>
-      <w:proofErr w:type="gramEnd"/>
-      <w:r>
-        <w:t xml:space="preserve"> </w:t>
-      </w:r>
-      <w:proofErr w:type="spellStart"/>
+        <w:t xml:space="preserve">브랜드 고유 강조 폰트 </w:t>
+      </w:r>
+      <w:r>
+        <w:t xml:space="preserve">: </w:t>
+      </w:r>
       <w:r>
         <w:t>OldSansBlack</w:t>
       </w:r>
-      <w:proofErr w:type="spellEnd"/>
     </w:p>
     <w:p>
       <w:r>
@@ -3714,13 +3096,8 @@
         </w:rPr>
         <w:t xml:space="preserve">- </w:t>
       </w:r>
-      <w:proofErr w:type="gramStart"/>
-      <w:r>
-        <w:t>BURBERRY :</w:t>
-      </w:r>
-      <w:proofErr w:type="gramEnd"/>
-      <w:r>
-        <w:t xml:space="preserve"> “British </w:t>
+      <w:r>
+        <w:t xml:space="preserve">BURBERRY : “British </w:t>
       </w:r>
       <w:r>
         <w:rPr>
@@ -3736,7 +3113,6 @@
       <w:r>
         <w:tab/>
       </w:r>
-      <w:proofErr w:type="gramStart"/>
       <w:r>
         <w:rPr>
           <w:rFonts w:hint="eastAsia"/>
@@ -3744,20 +3120,14 @@
         <w:t xml:space="preserve">키워드 </w:t>
       </w:r>
       <w:r>
-        <w:t>:</w:t>
-      </w:r>
-      <w:proofErr w:type="gramEnd"/>
-      <w:r>
-        <w:t xml:space="preserve"> </w:t>
-      </w:r>
-      <w:proofErr w:type="spellStart"/>
+        <w:t xml:space="preserve">: </w:t>
+      </w:r>
       <w:r>
         <w:rPr>
           <w:rFonts w:hint="eastAsia"/>
         </w:rPr>
         <w:t>트렌치</w:t>
       </w:r>
-      <w:proofErr w:type="spellEnd"/>
       <w:r>
         <w:t xml:space="preserve">, 비, </w:t>
       </w:r>
@@ -3769,41 +3139,20 @@
       <w:r>
         <w:tab/>
       </w:r>
-      <w:proofErr w:type="spellStart"/>
-      <w:proofErr w:type="gramStart"/>
-      <w:r>
-        <w:rPr>
-          <w:rFonts w:hint="eastAsia"/>
-        </w:rPr>
-        <w:t>컬러팔레트</w:t>
-      </w:r>
-      <w:proofErr w:type="spellEnd"/>
-      <w:r>
-        <w:rPr>
-          <w:rFonts w:hint="eastAsia"/>
-        </w:rPr>
-        <w:t xml:space="preserve"> </w:t>
-      </w:r>
-      <w:r>
-        <w:t>:</w:t>
-      </w:r>
-      <w:proofErr w:type="gramEnd"/>
-      <w:r>
-        <w:t xml:space="preserve"> </w:t>
-      </w:r>
-      <w:proofErr w:type="spellStart"/>
-      <w:r>
-        <w:rPr>
-          <w:rFonts w:hint="eastAsia"/>
-        </w:rPr>
-        <w:t>시그니처</w:t>
-      </w:r>
-      <w:proofErr w:type="spellEnd"/>
-      <w:r>
-        <w:rPr>
-          <w:rFonts w:hint="eastAsia"/>
-        </w:rPr>
-        <w:t xml:space="preserve"> 베이지 컬러 중심.</w:t>
+      <w:r>
+        <w:rPr>
+          <w:rFonts w:hint="eastAsia"/>
+        </w:rPr>
+        <w:t xml:space="preserve">컬러팔레트 </w:t>
+      </w:r>
+      <w:r>
+        <w:t xml:space="preserve">: </w:t>
+      </w:r>
+      <w:r>
+        <w:rPr>
+          <w:rFonts w:hint="eastAsia"/>
+        </w:rPr>
+        <w:t>시그니처 베이지 컬러 중심.</w:t>
       </w:r>
       <w:r>
         <w:t xml:space="preserve"> </w:t>
@@ -3896,21 +3245,7 @@
         <w:rPr>
           <w:rFonts w:hint="eastAsia"/>
         </w:rPr>
-        <w:t xml:space="preserve">브랜드 고유 강조 </w:t>
-      </w:r>
-      <w:proofErr w:type="gramStart"/>
-      <w:r>
-        <w:rPr>
-          <w:rFonts w:hint="eastAsia"/>
-        </w:rPr>
-        <w:t>폰트 :</w:t>
-      </w:r>
-      <w:proofErr w:type="gramEnd"/>
-      <w:r>
-        <w:rPr>
-          <w:rFonts w:hint="eastAsia"/>
-        </w:rPr>
-        <w:t xml:space="preserve"> </w:t>
+        <w:t xml:space="preserve">브랜드 고유 강조 폰트 : </w:t>
       </w:r>
       <w:r>
         <w:t>Optima</w:t>
@@ -3923,33 +3258,14 @@
         </w:rPr>
         <w:t xml:space="preserve">- </w:t>
       </w:r>
-      <w:proofErr w:type="spellStart"/>
-      <w:r>
-        <w:t>Maison</w:t>
-      </w:r>
-      <w:proofErr w:type="spellEnd"/>
-      <w:r>
-        <w:t xml:space="preserve"> </w:t>
-      </w:r>
-      <w:proofErr w:type="spellStart"/>
-      <w:proofErr w:type="gramStart"/>
-      <w:r>
-        <w:t>Margiela</w:t>
-      </w:r>
-      <w:proofErr w:type="spellEnd"/>
-      <w:r>
-        <w:t xml:space="preserve"> :</w:t>
-      </w:r>
-      <w:proofErr w:type="gramEnd"/>
-      <w:r>
-        <w:t xml:space="preserve"> “Memory in a Bottle”</w:t>
+      <w:r>
+        <w:t>Maison Margiela : “Memory in a Bottle”</w:t>
       </w:r>
     </w:p>
     <w:p>
       <w:r>
         <w:tab/>
       </w:r>
-      <w:proofErr w:type="gramStart"/>
       <w:r>
         <w:rPr>
           <w:rFonts w:hint="eastAsia"/>
@@ -3957,11 +3273,7 @@
         <w:t xml:space="preserve">키워드 </w:t>
       </w:r>
       <w:r>
-        <w:t>:</w:t>
-      </w:r>
-      <w:proofErr w:type="gramEnd"/>
-      <w:r>
-        <w:t xml:space="preserve"> 기억</w:t>
+        <w:t>: 기억</w:t>
       </w:r>
       <w:r>
         <w:rPr>
@@ -3983,41 +3295,11 @@
       <w:r>
         <w:tab/>
       </w:r>
-      <w:proofErr w:type="spellStart"/>
-      <w:proofErr w:type="gramStart"/>
-      <w:r>
-        <w:rPr>
-          <w:rFonts w:hint="eastAsia"/>
-        </w:rPr>
-        <w:t>컬러팔레트</w:t>
-      </w:r>
-      <w:proofErr w:type="spellEnd"/>
-      <w:r>
-        <w:rPr>
-          <w:rFonts w:hint="eastAsia"/>
-        </w:rPr>
-        <w:t xml:space="preserve"> :</w:t>
-      </w:r>
-      <w:proofErr w:type="gramEnd"/>
-      <w:r>
-        <w:rPr>
-          <w:rFonts w:hint="eastAsia"/>
-        </w:rPr>
-        <w:t xml:space="preserve"> 필름에 바랜듯한 </w:t>
-      </w:r>
-      <w:proofErr w:type="spellStart"/>
-      <w:r>
-        <w:rPr>
-          <w:rFonts w:hint="eastAsia"/>
-        </w:rPr>
-        <w:t>뉴트럴톤의</w:t>
-      </w:r>
-      <w:proofErr w:type="spellEnd"/>
-      <w:r>
-        <w:rPr>
-          <w:rFonts w:hint="eastAsia"/>
-        </w:rPr>
-        <w:t xml:space="preserve"> 컬러.</w:t>
+      <w:r>
+        <w:rPr>
+          <w:rFonts w:hint="eastAsia"/>
+        </w:rPr>
+        <w:t>컬러팔레트 : 필름에 바랜듯한 뉴트럴톤의 컬러.</w:t>
       </w:r>
       <w:r>
         <w:t xml:space="preserve"> </w:t>
@@ -4107,21 +3389,10 @@
         <w:rPr>
           <w:rFonts w:hint="eastAsia"/>
         </w:rPr>
-        <w:t xml:space="preserve">브랜드 고유 강조 </w:t>
-      </w:r>
-      <w:proofErr w:type="gramStart"/>
-      <w:r>
-        <w:rPr>
-          <w:rFonts w:hint="eastAsia"/>
-        </w:rPr>
-        <w:t xml:space="preserve">폰트 </w:t>
-      </w:r>
-      <w:r>
-        <w:t>:</w:t>
-      </w:r>
-      <w:proofErr w:type="gramEnd"/>
-      <w:r>
-        <w:t xml:space="preserve"> Goudy Old Style </w:t>
+        <w:t xml:space="preserve">브랜드 고유 강조 폰트 </w:t>
+      </w:r>
+      <w:r>
+        <w:t xml:space="preserve">: Goudy Old Style </w:t>
       </w:r>
     </w:p>
     <w:sectPr>
